--- a/Document/Statistical testing for GBM.docx
+++ b/Document/Statistical testing for GBM.docx
@@ -7,13 +7,48 @@
         <w:pStyle w:val="Heading1"/>
       </w:pPr>
       <w:r>
-        <w:t>Statistical testing for GBM (Giulio)</w:t>
+        <w:t>Statistical testing for GBM (Giulio</w:t>
+      </w:r>
+      <w:r>
+        <w:t xml:space="preserve"> + Guido</w:t>
+      </w:r>
+      <w:bookmarkStart w:id="0" w:name="_GoBack"/>
+      <w:bookmarkEnd w:id="0"/>
+      <w:r>
+        <w:t>)</w:t>
       </w:r>
     </w:p>
     <w:p/>
     <w:p>
       <w:r>
-        <w:t xml:space="preserve">We developed a statistical test to compute p-values for the null hypothesis that clonal mutations are missing from the margin sample (M). The test is divided in two steps: a </w:t>
+        <w:t xml:space="preserve">We developed a statistical test to compute p-values for the null hypothesis that clonal mutations are missing from the </w:t>
+      </w:r>
+      <w:r>
+        <w:rPr>
+          <w:i/>
+        </w:rPr>
+        <w:t>margin</w:t>
+      </w:r>
+      <w:r>
+        <w:t xml:space="preserve"> sample</w:t>
+      </w:r>
+      <w:r>
+        <w:t>s</w:t>
+      </w:r>
+      <w:r>
+        <w:t xml:space="preserve"> (</w:t>
+      </w:r>
+      <w:r>
+        <w:t>labelled as “</w:t>
+      </w:r>
+      <w:r>
+        <w:t>M</w:t>
+      </w:r>
+      <w:r>
+        <w:t>”</w:t>
+      </w:r>
+      <w:r>
+        <w:t xml:space="preserve">). The test is divided in two steps: a </w:t>
       </w:r>
       <w:r>
         <w:rPr>
@@ -22,7 +57,25 @@
         <w:t>training</w:t>
       </w:r>
       <w:r>
-        <w:t xml:space="preserve">, in which we identify some mutations to train a statistical models of expected read counts from WES, and a </w:t>
+        <w:t xml:space="preserve">, in which we identify </w:t>
+      </w:r>
+      <w:r>
+        <w:t>suitable</w:t>
+      </w:r>
+      <w:r>
+        <w:t xml:space="preserve"> mutations to train a statistical models of expected read counts from </w:t>
+      </w:r>
+      <w:r>
+        <w:t>whole-exome (</w:t>
+      </w:r>
+      <w:r>
+        <w:t>WES</w:t>
+      </w:r>
+      <w:r>
+        <w:t>) data</w:t>
+      </w:r>
+      <w:r>
+        <w:t xml:space="preserve">, and a </w:t>
       </w:r>
       <w:r>
         <w:rPr>
@@ -37,18 +90,198 @@
         <w:t>,</w:t>
       </w:r>
       <w:r>
-        <w:t xml:space="preserve"> in which we use the trained model to compute the likelihood for the null hypothesis, given the targeted deep sequencing panels. </w:t>
-      </w:r>
-    </w:p>
-    <w:p/>
-    <w:p>
-      <w:r>
-        <w:t>The test is carried out independently on each one of the input samples.</w:t>
-      </w:r>
-    </w:p>
-    <w:p>
-      <w:r>
-        <w:t xml:space="preserve"> </w:t>
+        <w:t xml:space="preserve"> in which we use the trained model to compute the likelihood </w:t>
+      </w:r>
+      <w:r>
+        <w:t>a</w:t>
+      </w:r>
+      <w:r>
+        <w:t xml:space="preserve"> null hypothesis </w:t>
+      </w:r>
+      <m:oMath>
+        <m:sSub>
+          <m:sSubPr>
+            <m:ctrlPr>
+              <w:rPr>
+                <w:rFonts w:ascii="Cambria Math" w:hAnsi="Cambria Math"/>
+                <w:i/>
+              </w:rPr>
+            </m:ctrlPr>
+          </m:sSubPr>
+          <m:e>
+            <m:r>
+              <w:rPr>
+                <w:rFonts w:ascii="Cambria Math" w:hAnsi="Cambria Math"/>
+              </w:rPr>
+              <m:t>H</m:t>
+            </m:r>
+          </m:e>
+          <m:sub>
+            <m:r>
+              <w:rPr>
+                <w:rFonts w:ascii="Cambria Math" w:hAnsi="Cambria Math"/>
+              </w:rPr>
+              <m:t>0</m:t>
+            </m:r>
+          </m:sub>
+        </m:sSub>
+        <m:r>
+          <w:rPr>
+            <w:rFonts w:ascii="Cambria Math" w:hAnsi="Cambria Math"/>
+          </w:rPr>
+          <m:t xml:space="preserve"> </m:t>
+        </m:r>
+      </m:oMath>
+      <w:r>
+        <w:t>built from</w:t>
+      </w:r>
+      <w:r>
+        <w:t xml:space="preserve"> </w:t>
+      </w:r>
+      <w:r>
+        <w:t>two</w:t>
+      </w:r>
+      <w:r>
+        <w:t xml:space="preserve"> targeted deep sequencing panels</w:t>
+      </w:r>
+      <w:r>
+        <w:t xml:space="preserve"> (labelled as “TES1” and “TES2”). </w:t>
+      </w:r>
+      <w:r>
+        <w:t xml:space="preserve">The tests are carried out independently on each one of the input samples of a patient, and corrected for multiple testing. </w:t>
+      </w:r>
+      <w:r>
+        <w:t xml:space="preserve">In the end, when we reject </w:t>
+      </w:r>
+      <m:oMath>
+        <m:sSub>
+          <m:sSubPr>
+            <m:ctrlPr>
+              <w:rPr>
+                <w:rFonts w:ascii="Cambria Math" w:hAnsi="Cambria Math"/>
+                <w:i/>
+              </w:rPr>
+            </m:ctrlPr>
+          </m:sSubPr>
+          <m:e>
+            <m:r>
+              <w:rPr>
+                <w:rFonts w:ascii="Cambria Math" w:hAnsi="Cambria Math"/>
+              </w:rPr>
+              <m:t>H</m:t>
+            </m:r>
+          </m:e>
+          <m:sub>
+            <m:r>
+              <w:rPr>
+                <w:rFonts w:ascii="Cambria Math" w:hAnsi="Cambria Math"/>
+              </w:rPr>
+              <m:t>0</m:t>
+            </m:r>
+          </m:sub>
+        </m:sSub>
+      </m:oMath>
+      <w:r>
+        <w:t xml:space="preserve">, we have evidence </w:t>
+      </w:r>
+      <w:r>
+        <w:t xml:space="preserve">that </w:t>
+      </w:r>
+      <w:r>
+        <w:t>some</w:t>
+      </w:r>
+      <w:r>
+        <w:t xml:space="preserve"> </w:t>
+      </w:r>
+      <w:r>
+        <w:t>clonal</w:t>
+      </w:r>
+      <w:r>
+        <w:t xml:space="preserve"> SNVs</w:t>
+      </w:r>
+      <w:r>
+        <w:t xml:space="preserve"> in the primary </w:t>
+      </w:r>
+      <w:r>
+        <w:t xml:space="preserve">tumour </w:t>
+      </w:r>
+      <w:r>
+        <w:t>are</w:t>
+      </w:r>
+      <w:r>
+        <w:t xml:space="preserve"> </w:t>
+      </w:r>
+      <w:r>
+        <w:t xml:space="preserve">missing </w:t>
+      </w:r>
+      <w:r>
+        <w:t>from the</w:t>
+      </w:r>
+      <w:r>
+        <w:t xml:space="preserve"> margin (</w:t>
+      </w:r>
+      <w:r>
+        <w:rPr>
+          <w:i/>
+        </w:rPr>
+        <w:t>true negatives</w:t>
+      </w:r>
+      <w:r>
+        <w:t>)</w:t>
+      </w:r>
+      <w:r>
+        <w:t>.</w:t>
+      </w:r>
+      <w:r>
+        <w:t xml:space="preserve"> </w:t>
+      </w:r>
+      <w:r>
+        <w:t>This corroborates our</w:t>
+      </w:r>
+      <w:r>
+        <w:t xml:space="preserve"> phylogenetic analysis</w:t>
+      </w:r>
+      <w:r>
+        <w:t>, which</w:t>
+      </w:r>
+      <w:r>
+        <w:t xml:space="preserve"> </w:t>
+      </w:r>
+      <w:r>
+        <w:t xml:space="preserve">elucidates </w:t>
+      </w:r>
+      <w:r>
+        <w:t xml:space="preserve">that </w:t>
+      </w:r>
+      <w:r>
+        <w:t xml:space="preserve">the margin </w:t>
+      </w:r>
+      <w:r>
+        <w:t>is</w:t>
+      </w:r>
+      <w:r>
+        <w:t xml:space="preserve"> </w:t>
+      </w:r>
+      <w:r>
+        <w:t xml:space="preserve">an </w:t>
+      </w:r>
+      <w:r>
+        <w:t>ancest</w:t>
+      </w:r>
+      <w:r>
+        <w:t>or</w:t>
+      </w:r>
+      <w:r>
+        <w:t xml:space="preserve"> </w:t>
+      </w:r>
+      <w:r>
+        <w:t>of</w:t>
+      </w:r>
+      <w:r>
+        <w:t xml:space="preserve"> the primary tumour</w:t>
+      </w:r>
+      <w:r>
+        <w:t xml:space="preserve">. </w:t>
       </w:r>
     </w:p>
     <w:p>
@@ -56,108 +289,228 @@
         <w:pStyle w:val="Heading2"/>
       </w:pPr>
       <w:r>
-        <w:t>Training a read-counts model</w:t>
+        <w:t>Computing Cancer Cell Fractions (CCFs)</w:t>
       </w:r>
     </w:p>
     <w:p/>
     <w:p>
       <w:r>
-        <w:t>We first computed CCF values and CNA from WES of the primary tumour samples, as discussed in</w:t>
+        <w:t xml:space="preserve">We first computed CCF values and CNA from WES of the primary tumour samples. </w:t>
       </w:r>
       <w:r>
         <w:rPr>
           <w:b/>
-        </w:rPr>
-        <w:t xml:space="preserve"> GEORGE</w:t>
+          <w:color w:val="FF0000"/>
+        </w:rPr>
+        <w:t>……. G</w:t>
       </w:r>
       <w:r>
         <w:rPr>
           <w:b/>
-        </w:rPr>
-        <w:t>’S-PART</w:t>
-      </w:r>
-      <w:r>
-        <w:t xml:space="preserve">. </w:t>
+          <w:color w:val="FF0000"/>
+        </w:rPr>
+        <w:t>EORGE’S-PART</w:t>
+      </w:r>
+      <w:r>
+        <w:rPr>
+          <w:b/>
+          <w:color w:val="FF0000"/>
+        </w:rPr>
+        <w:t>………</w:t>
+      </w:r>
+      <w:r>
+        <w:rPr>
+          <w:color w:val="FF0000"/>
+        </w:rPr>
+        <w:t>.</w:t>
       </w:r>
     </w:p>
     <w:p/>
     <w:p>
-      <w:r>
-        <w:t xml:space="preserve">From these data, we isolated all SNVs that are putative </w:t>
-      </w:r>
-      <w:r>
-        <w:rPr>
-          <w:i/>
-        </w:rPr>
-        <w:t>clonal</w:t>
-      </w:r>
-      <w:r>
-        <w:rPr>
-          <w:i/>
-        </w:rPr>
-        <w:t xml:space="preserve">, </w:t>
-      </w:r>
-      <w:r>
-        <w:t>as estimated</w:t>
-      </w:r>
-      <w:r>
-        <w:t xml:space="preserve"> by requiring their CCF &gt; 0.8 in </w:t>
-      </w:r>
-      <w:r>
-        <w:rPr>
-          <w:i/>
-        </w:rPr>
-        <w:t>all</w:t>
-      </w:r>
-      <w:r>
-        <w:t xml:space="preserve"> primary samples. Then, we </w:t>
-      </w:r>
-      <w:r>
-        <w:t>selected</w:t>
-      </w:r>
-      <w:r>
-        <w:t xml:space="preserve"> SNVs with the </w:t>
-      </w:r>
-      <w:r>
-        <w:rPr>
-          <w:i/>
-        </w:rPr>
-        <w:t>same CNA st</w:t>
-      </w:r>
-      <w:r>
-        <w:rPr>
-          <w:i/>
-        </w:rPr>
-        <w:t>atus</w:t>
-      </w:r>
-      <w:r>
-        <w:t xml:space="preserve"> across all primary samples, and discarded the others.</w:t>
-      </w:r>
-      <w:r>
-        <w:t xml:space="preserve"> </w:t>
-      </w:r>
-      <w:r>
-        <w:t>W</w:t>
-      </w:r>
-      <w:r>
-        <w:t xml:space="preserve">e stored </w:t>
-      </w:r>
-      <w:r>
-        <w:t xml:space="preserve">their </w:t>
-      </w:r>
-      <w:r>
-        <w:t>read counts from Platypus VCF files reporting Number of Variants (NV) and Reads (NR</w:t>
-      </w:r>
-      <w:r>
-        <w:t>, i.e., the coverage</w:t>
-      </w:r>
-      <w:r>
-        <w:t>), as well as the CNA status for the mutation.</w:t>
+      <w:pPr>
+        <w:pStyle w:val="Heading2"/>
+      </w:pPr>
+      <w:r>
+        <w:t xml:space="preserve">Training a </w:t>
+      </w:r>
+      <w:r>
+        <w:t xml:space="preserve">statistical model from </w:t>
+      </w:r>
+      <w:r>
+        <w:t xml:space="preserve">read-counts </w:t>
       </w:r>
     </w:p>
     <w:p/>
     <w:p>
       <w:r>
+        <w:t xml:space="preserve">We </w:t>
+      </w:r>
+      <w:r>
+        <w:t>used</w:t>
+      </w:r>
+      <w:r>
+        <w:t xml:space="preserve"> CCF</w:t>
+      </w:r>
+      <w:r>
+        <w:t>s</w:t>
+      </w:r>
+      <w:r>
+        <w:t xml:space="preserve"> and CNA </w:t>
+      </w:r>
+      <w:r>
+        <w:t xml:space="preserve">values to </w:t>
+      </w:r>
+      <w:r>
+        <w:t xml:space="preserve">identify putative </w:t>
+      </w:r>
+      <w:r>
+        <w:rPr>
+          <w:i/>
+        </w:rPr>
+        <w:t>clonal</w:t>
+      </w:r>
+      <w:r>
+        <w:t xml:space="preserve"> SNVs</w:t>
+      </w:r>
+      <w:r>
+        <w:rPr>
+          <w:i/>
+        </w:rPr>
+        <w:t xml:space="preserve"> </w:t>
+      </w:r>
+      <w:r>
+        <w:t>with</w:t>
+      </w:r>
+      <w:r>
+        <w:t>:</w:t>
+      </w:r>
+    </w:p>
+    <w:p/>
+    <w:p>
+      <w:pPr>
+        <w:pStyle w:val="ListParagraph"/>
+        <w:numPr>
+          <w:ilvl w:val="0"/>
+          <w:numId w:val="1"/>
+        </w:numPr>
+      </w:pPr>
+      <w:r>
+        <w:t>CCF &gt;</w:t>
+      </w:r>
+      <w:r>
+        <w:t xml:space="preserve">0.8 in </w:t>
+      </w:r>
+      <w:r>
+        <w:rPr>
+          <w:i/>
+        </w:rPr>
+        <w:t>all</w:t>
+      </w:r>
+      <w:r>
+        <w:t xml:space="preserve"> primary samples</w:t>
+      </w:r>
+      <w:r>
+        <w:t>;</w:t>
+      </w:r>
+    </w:p>
+    <w:p>
+      <w:pPr>
+        <w:pStyle w:val="ListParagraph"/>
+        <w:numPr>
+          <w:ilvl w:val="0"/>
+          <w:numId w:val="1"/>
+        </w:numPr>
+      </w:pPr>
+      <w:r>
+        <w:t xml:space="preserve">the </w:t>
+      </w:r>
+      <w:r>
+        <w:rPr>
+          <w:i/>
+        </w:rPr>
+        <w:t>same CNA st</w:t>
+      </w:r>
+      <w:r>
+        <w:rPr>
+          <w:i/>
+        </w:rPr>
+        <w:t>atus</w:t>
+      </w:r>
+      <w:r>
+        <w:t xml:space="preserve"> across all primary samples</w:t>
+      </w:r>
+      <w:r>
+        <w:t>.</w:t>
+      </w:r>
+    </w:p>
+    <w:p>
+      <w:pPr>
+        <w:pStyle w:val="ListParagraph"/>
+        <w:ind w:left="775"/>
+      </w:pPr>
+    </w:p>
+    <w:p>
+      <w:r>
+        <w:t xml:space="preserve">SNVs that do not fulfil these </w:t>
+      </w:r>
+      <w:r>
+        <w:t>conditions are likely subclonal,</w:t>
+      </w:r>
+      <w:r>
+        <w:t xml:space="preserve"> and </w:t>
+      </w:r>
+      <w:r>
+        <w:t>neglected by</w:t>
+      </w:r>
+      <w:r>
+        <w:t xml:space="preserve"> </w:t>
+      </w:r>
+      <w:r>
+        <w:t>this analysis</w:t>
+      </w:r>
+      <w:r>
+        <w:t>.</w:t>
+      </w:r>
+      <w:r>
+        <w:t xml:space="preserve"> </w:t>
+      </w:r>
+      <w:r>
+        <w:t>R</w:t>
+      </w:r>
+      <w:r>
+        <w:t xml:space="preserve">ead counts </w:t>
+      </w:r>
+      <w:r>
+        <w:t xml:space="preserve">for clonal </w:t>
+      </w:r>
+      <w:r>
+        <w:t>S</w:t>
+      </w:r>
+      <w:r>
+        <w:t>NVs</w:t>
+      </w:r>
+      <w:r>
+        <w:t xml:space="preserve"> are extracted</w:t>
+      </w:r>
+      <w:r>
+        <w:t xml:space="preserve"> </w:t>
+      </w:r>
+      <w:r>
+        <w:t>from Platypus VCF files reporting Number of Variants (NV) and Reads (NR</w:t>
+      </w:r>
+      <w:r>
+        <w:t>, i.e., coverage</w:t>
+      </w:r>
+      <w:r>
+        <w:t>)</w:t>
+      </w:r>
+      <w:r>
+        <w:t xml:space="preserve">. </w:t>
+      </w:r>
+    </w:p>
+    <w:p/>
+    <w:p>
+      <w:r>
         <w:t>We corrected read counts for CNA</w:t>
       </w:r>
       <w:r>
@@ -188,16 +541,16 @@
         <w:t>m</w:t>
       </w:r>
       <w:r>
-        <w:t xml:space="preserve"> to train a </w:t>
-      </w:r>
-      <w:r>
-        <w:rPr>
-          <w:i/>
-        </w:rPr>
-        <w:t>Beta-Binomial</w:t>
-      </w:r>
-      <w:r>
-        <w:t xml:space="preserve"> model of read counts</w:t>
+        <w:t xml:space="preserve"> to train a</w:t>
+      </w:r>
+      <w:r>
+        <w:t xml:space="preserve"> statistical</w:t>
+      </w:r>
+      <w:r>
+        <w:t xml:space="preserve"> </w:t>
+      </w:r>
+      <w:r>
+        <w:t>for the test</w:t>
       </w:r>
       <w:r>
         <w:t>.</w:t>
@@ -227,7 +580,13 @@
         <w:t xml:space="preserve"> come from the actual tumour</w:t>
       </w:r>
       <w:r>
-        <w:t xml:space="preserve">. The correction uses tumour purity </w:t>
+        <w:t>. The correction</w:t>
+      </w:r>
+      <w:r>
+        <w:t xml:space="preserve"> is a standard procedure which</w:t>
+      </w:r>
+      <w:r>
+        <w:t xml:space="preserve"> uses tumour purity </w:t>
       </w:r>
       <m:oMath>
         <m:r>
@@ -315,12 +674,18 @@
     </w:p>
     <w:p/>
     <w:p>
-      <w:commentRangeStart w:id="0"/>
+      <w:commentRangeStart w:id="1"/>
       <w:r>
         <w:t>Factor</w:t>
       </w:r>
       <w:r>
-        <w:t xml:space="preserve"> 2 in the </w:t>
+        <w:t xml:space="preserve"> </w:t>
+      </w:r>
+      <w:r>
+        <w:t>two</w:t>
+      </w:r>
+      <w:r>
+        <w:t xml:space="preserve"> in the </w:t>
       </w:r>
       <w:r>
         <w:t>correction is</w:t>
@@ -390,12 +755,12 @@
       <w:r>
         <w:t xml:space="preserve"> </w:t>
       </w:r>
-      <w:commentRangeEnd w:id="0"/>
+      <w:commentRangeEnd w:id="1"/>
       <w:r>
         <w:rPr>
           <w:rStyle w:val="CommentReference"/>
         </w:rPr>
-        <w:commentReference w:id="0"/>
+        <w:commentReference w:id="1"/>
       </w:r>
     </w:p>
     <w:p/>
@@ -410,6 +775,9 @@
         <w:t xml:space="preserve"> a </w:t>
       </w:r>
       <w:r>
+        <w:rPr>
+          <w:i/>
+        </w:rPr>
         <w:t>Beta-Binomial</w:t>
       </w:r>
       <w:r>
@@ -497,7 +865,17 @@
         </m:r>
       </m:oMath>
       <w:r>
-        <w:t xml:space="preserve"> mutated reads at coverage </w:t>
+        <w:t xml:space="preserve"> mutated reads</w:t>
+      </w:r>
+      <w:r>
+        <w:t xml:space="preserve"> – </w:t>
+      </w:r>
+      <w:r>
+        <w:lastRenderedPageBreak/>
+        <w:t>the so-called Variant Allele Frequency (VAF) --</w:t>
+      </w:r>
+      <w:r>
+        <w:t xml:space="preserve"> at coverage </w:t>
       </w:r>
       <m:oMath>
         <m:acc>
@@ -555,16 +933,8 @@
               <w:rPr>
                 <w:rFonts w:ascii="Cambria Math" w:hAnsi="Cambria Math"/>
               </w:rPr>
-              <m:t>α</m:t>
+              <m:t>α,β</m:t>
             </m:r>
-            <w:proofErr w:type="gramStart"/>
-            <m:r>
-              <w:rPr>
-                <w:rFonts w:ascii="Cambria Math" w:hAnsi="Cambria Math"/>
-              </w:rPr>
-              <m:t>,β</m:t>
-            </m:r>
-            <w:proofErr w:type="gramEnd"/>
           </m:e>
         </m:d>
       </m:oMath>
@@ -635,13 +1005,7 @@
                 <w:rPr>
                   <w:rFonts w:ascii="Cambria Math" w:hAnsi="Cambria Math"/>
                 </w:rPr>
-                <m:t>(v+</m:t>
-              </m:r>
-              <m:r>
-                <w:rPr>
-                  <w:rFonts w:ascii="Cambria Math" w:hAnsi="Cambria Math"/>
-                </w:rPr>
-                <m:t>α,</m:t>
+                <m:t>(v+α,</m:t>
               </m:r>
               <m:acc>
                 <m:accPr>
@@ -665,13 +1029,7 @@
                 <w:rPr>
                   <w:rFonts w:ascii="Cambria Math" w:hAnsi="Cambria Math"/>
                 </w:rPr>
-                <m:t>-v+β</m:t>
-              </m:r>
-              <m:r>
-                <w:rPr>
-                  <w:rFonts w:ascii="Cambria Math" w:hAnsi="Cambria Math"/>
-                </w:rPr>
-                <m:t>)</m:t>
+                <m:t>-v+β)</m:t>
               </m:r>
               <m:d>
                 <m:dPr>
@@ -770,6 +1128,33 @@
         <w:t xml:space="preserve"> over-dispersion effects</w:t>
       </w:r>
       <w:r>
+        <w:t xml:space="preserve">, and has been used to model read-counts in several other </w:t>
+      </w:r>
+      <w:r>
+        <w:t>analysis</w:t>
+      </w:r>
+      <w:r>
+        <w:t xml:space="preserve"> </w:t>
+      </w:r>
+      <w:r>
+        <w:rPr>
+          <w:color w:val="FF0000"/>
+        </w:rPr>
+        <w:t>[CIT</w:t>
+      </w:r>
+      <w:r>
+        <w:rPr>
+          <w:color w:val="FF0000"/>
+        </w:rPr>
+        <w:t>E.WHO</w:t>
+      </w:r>
+      <w:r>
+        <w:rPr>
+          <w:color w:val="FF0000"/>
+        </w:rPr>
+        <w:t>?]</w:t>
+      </w:r>
+      <w:r>
         <w:t xml:space="preserve">; </w:t>
       </w:r>
       <w:r>
@@ -813,37 +1198,86 @@
         <w:t xml:space="preserve"> </w:t>
       </w:r>
     </w:p>
+    <w:p/>
     <w:p>
       <w:r>
-        <w:lastRenderedPageBreak/>
         <w:t>A Beta-Binomial</w:t>
       </w:r>
       <w:r>
         <w:t xml:space="preserve"> model was trained </w:t>
       </w:r>
       <w:r>
-        <w:t xml:space="preserve">for each combination of copy number status for the input SNVs, and each WES sample of the primary tumour. Groups of SNVs </w:t>
-      </w:r>
-      <w:r>
-        <w:t xml:space="preserve">with less than 10 </w:t>
-      </w:r>
-      <w:r>
-        <w:t>mutations</w:t>
-      </w:r>
-      <w:r>
-        <w:t xml:space="preserve"> </w:t>
-      </w:r>
-      <w:r>
-        <w:t>are</w:t>
-      </w:r>
-      <w:r>
-        <w:t xml:space="preserve"> removed from downstream analysis. </w:t>
+        <w:t xml:space="preserve">for each copy number status for the input SNVs, and each WES sample of the primary tumour. </w:t>
+      </w:r>
+      <w:r>
+        <w:t>By separating read counts by copy number status, we can adjust data for every non-diploid SNV in a more precise and consistent way. If</w:t>
+      </w:r>
+      <w:r>
+        <w:t>,</w:t>
+      </w:r>
+      <w:r>
+        <w:t xml:space="preserve"> for a combination of parameters we find </w:t>
+      </w:r>
+      <w:r>
+        <w:t xml:space="preserve">less than 10 </w:t>
+      </w:r>
+      <w:r>
+        <w:t>SNVs</w:t>
+      </w:r>
+      <w:r>
+        <w:t>, then</w:t>
+      </w:r>
+      <w:r>
+        <w:t xml:space="preserve"> we cannot train a suitable </w:t>
+      </w:r>
+      <w:r>
+        <w:t>Beta-Binomial mode</w:t>
+      </w:r>
+      <w:r>
+        <w:t>l. When that is the case we r</w:t>
+      </w:r>
+      <w:r>
+        <w:t>emoved from downstream analysis</w:t>
+      </w:r>
+      <w:r>
+        <w:t xml:space="preserve"> this configuration of copy number status and input sample</w:t>
+      </w:r>
+      <w:r>
+        <w:t xml:space="preserve">. </w:t>
       </w:r>
     </w:p>
     <w:p/>
     <w:p>
       <w:r>
-        <w:t xml:space="preserve">To learn the model parameters we used the Maximum Likelihood </w:t>
+        <w:t>To learn the model parameters</w:t>
+      </w:r>
+      <w:r>
+        <w:t xml:space="preserve"> </w:t>
+      </w:r>
+      <m:oMath>
+        <m:r>
+          <w:rPr>
+            <w:rFonts w:ascii="Cambria Math" w:hAnsi="Cambria Math"/>
+          </w:rPr>
+          <m:t>α</m:t>
+        </m:r>
+      </m:oMath>
+      <w:r>
+        <w:t xml:space="preserve"> and </w:t>
+      </w:r>
+      <m:oMath>
+        <m:r>
+          <w:rPr>
+            <w:rFonts w:ascii="Cambria Math" w:hAnsi="Cambria Math"/>
+          </w:rPr>
+          <m:t>β</m:t>
+        </m:r>
+      </m:oMath>
+      <w:r>
+        <w:t xml:space="preserve"> </w:t>
+      </w:r>
+      <w:r>
+        <w:t xml:space="preserve">we used the Maximum Likelihood </w:t>
       </w:r>
       <w:r>
         <w:t>fitting procedure</w:t>
@@ -851,14 +1285,12 @@
       <w:r>
         <w:t xml:space="preserve"> </w:t>
       </w:r>
-      <w:proofErr w:type="spellStart"/>
       <w:r>
         <w:rPr>
           <w:rFonts w:asciiTheme="majorHAnsi" w:hAnsiTheme="majorHAnsi"/>
         </w:rPr>
         <w:t>vglm</w:t>
       </w:r>
-      <w:proofErr w:type="spellEnd"/>
       <w:r>
         <w:rPr>
           <w:rFonts w:asciiTheme="majorHAnsi" w:hAnsiTheme="majorHAnsi"/>
@@ -919,7 +1351,7 @@
     <w:p/>
     <w:p>
       <w:r>
-        <w:t xml:space="preserve">We first identified testable </w:t>
+        <w:t xml:space="preserve">We identified testable </w:t>
       </w:r>
       <w:r>
         <w:t>SNVs</w:t>
@@ -928,7 +1360,7 @@
         <w:t xml:space="preserve"> from </w:t>
       </w:r>
       <w:r>
-        <w:t>the two</w:t>
+        <w:t>two</w:t>
       </w:r>
       <w:r>
         <w:t xml:space="preserve"> deep</w:t>
@@ -943,91 +1375,248 @@
         <w:t xml:space="preserve">targeted </w:t>
       </w:r>
       <w:r>
-        <w:t xml:space="preserve">panels. These </w:t>
-      </w:r>
-      <w:r>
-        <w:t>must have 0 mutated reads (NV = 0) in the</w:t>
-      </w:r>
-      <w:r>
-        <w:t xml:space="preserve"> margin sample (M), as annotated in the</w:t>
-      </w:r>
-      <w:r>
-        <w:t xml:space="preserve"> Platypus VCF files computed for the panels, and must be </w:t>
-      </w:r>
-      <w:r>
-        <w:t>flagged</w:t>
-      </w:r>
-      <w:r>
-        <w:t xml:space="preserve"> clonal in the WES samples</w:t>
-      </w:r>
-      <w:r>
-        <w:t>,</w:t>
-      </w:r>
-      <w:r>
-        <w:t xml:space="preserve"> as discussed in the training. </w:t>
-      </w:r>
-      <w:r>
-        <w:t xml:space="preserve">If a patient has more than one margin sample (e.g., </w:t>
-      </w:r>
-      <w:r>
-        <w:t>Patient</w:t>
-      </w:r>
-      <w:r>
-        <w:t xml:space="preserve"> </w:t>
-      </w:r>
-      <w:r>
-        <w:t>A23</w:t>
-      </w:r>
-      <w:r>
-        <w:t xml:space="preserve"> has margin samples M1 and M2), we required the mutated reads counts to be 0 across </w:t>
-      </w:r>
-      <w:r>
-        <w:rPr>
-          <w:i/>
-        </w:rPr>
-        <w:t>all</w:t>
-      </w:r>
-      <w:r>
-        <w:t xml:space="preserve"> margin samples. </w:t>
-      </w:r>
-      <w:r>
-        <w:t>SNVs</w:t>
-      </w:r>
-      <w:r>
-        <w:t xml:space="preserve"> selected in this way</w:t>
-      </w:r>
-      <w:r>
-        <w:t xml:space="preserve"> appear indeed clonal in the primary tumour, </w:t>
-      </w:r>
-      <w:r>
-        <w:t>but are</w:t>
-      </w:r>
-      <w:r>
-        <w:t xml:space="preserve"> missing in the margin biopsy</w:t>
-      </w:r>
-      <w:r>
-        <w:t xml:space="preserve"> from the targeted panels</w:t>
+        <w:t xml:space="preserve">panels. </w:t>
+      </w:r>
+      <w:commentRangeStart w:id="2"/>
+      <w:r>
+        <w:rPr>
+          <w:color w:val="FF0000"/>
+        </w:rPr>
+        <w:t xml:space="preserve">Because panels </w:t>
+      </w:r>
+      <w:r>
+        <w:rPr>
+          <w:color w:val="FF0000"/>
+        </w:rPr>
+        <w:t>have</w:t>
+      </w:r>
+      <w:r>
+        <w:rPr>
+          <w:color w:val="FF0000"/>
+        </w:rPr>
+        <w:t xml:space="preserve"> </w:t>
+      </w:r>
+      <w:r>
+        <w:rPr>
+          <w:color w:val="FF0000"/>
+        </w:rPr>
+        <w:t>~3</w:t>
+      </w:r>
+      <w:r>
+        <w:rPr>
+          <w:color w:val="FF0000"/>
+        </w:rPr>
+        <w:t xml:space="preserve">000x coverage, we </w:t>
+      </w:r>
+      <w:r>
+        <w:rPr>
+          <w:color w:val="FF0000"/>
+        </w:rPr>
+        <w:t>require each</w:t>
+      </w:r>
+      <w:r>
+        <w:rPr>
+          <w:color w:val="FF0000"/>
+        </w:rPr>
+        <w:t xml:space="preserve"> SNV</w:t>
+      </w:r>
+      <w:r>
+        <w:rPr>
+          <w:color w:val="FF0000"/>
+        </w:rPr>
+        <w:t xml:space="preserve"> </w:t>
+      </w:r>
+      <w:r>
+        <w:rPr>
+          <w:color w:val="FF0000"/>
+        </w:rPr>
+        <w:t>to have</w:t>
+      </w:r>
+      <w:r>
+        <w:rPr>
+          <w:color w:val="FF0000"/>
+        </w:rPr>
+        <w:t xml:space="preserve"> at least </w:t>
+      </w:r>
+      <w:r>
+        <w:rPr>
+          <w:i/>
+          <w:color w:val="FF0000"/>
+        </w:rPr>
+        <w:t>k=</w:t>
+      </w:r>
+      <w:r>
+        <w:rPr>
+          <w:i/>
+          <w:color w:val="FF0000"/>
+        </w:rPr>
+        <w:t>10</w:t>
+      </w:r>
+      <w:r>
+        <w:rPr>
+          <w:color w:val="FF0000"/>
+        </w:rPr>
+        <w:t xml:space="preserve"> reads with the variant allele.</w:t>
+      </w:r>
+      <w:commentRangeEnd w:id="2"/>
+      <w:r>
+        <w:rPr>
+          <w:rStyle w:val="CommentReference"/>
+        </w:rPr>
+        <w:commentReference w:id="2"/>
+      </w:r>
+      <w:r>
+        <w:rPr>
+          <w:color w:val="FF0000"/>
+        </w:rPr>
+        <w:t xml:space="preserve"> </w:t>
+      </w:r>
+      <w:r>
+        <w:rPr>
+          <w:color w:val="FF0000"/>
+        </w:rPr>
+        <w:t xml:space="preserve"> When that is not the case, </w:t>
+      </w:r>
+      <w:r>
+        <w:rPr>
+          <w:color w:val="FF0000"/>
+        </w:rPr>
+        <w:t>the</w:t>
+      </w:r>
+      <w:r>
+        <w:rPr>
+          <w:color w:val="FF0000"/>
+        </w:rPr>
+        <w:t xml:space="preserve"> SNV </w:t>
+      </w:r>
+      <w:r>
+        <w:rPr>
+          <w:color w:val="FF0000"/>
+        </w:rPr>
+        <w:t>is considered missing</w:t>
+      </w:r>
+      <w:r>
+        <w:rPr>
+          <w:color w:val="FF0000"/>
+        </w:rPr>
+        <w:t xml:space="preserve"> from the panel</w:t>
+      </w:r>
+      <w:r>
+        <w:rPr>
+          <w:color w:val="FF0000"/>
+        </w:rPr>
+        <w:t xml:space="preserve">. </w:t>
+      </w:r>
+      <w:r>
+        <w:rPr>
+          <w:color w:val="FF0000"/>
+        </w:rPr>
+        <w:t xml:space="preserve">We particularly care about the ones that are missing </w:t>
+      </w:r>
+      <w:r>
+        <w:t>in the</w:t>
+      </w:r>
+      <w:r>
+        <w:t xml:space="preserve"> margin sample (M)</w:t>
+      </w:r>
+      <w:r>
+        <w:t>:</w:t>
+      </w:r>
+      <w:r>
+        <w:t xml:space="preserve"> </w:t>
+      </w:r>
+      <w:r>
+        <w:t xml:space="preserve">if the margin </w:t>
+      </w:r>
+      <w:r>
+        <w:t>was</w:t>
+      </w:r>
+      <w:r>
+        <w:t xml:space="preserve"> ancestral to the primary tumour, we expect it to lack some SNVs that are clonal in the primary</w:t>
+      </w:r>
+      <w:r>
+        <w:t xml:space="preserve"> </w:t>
+      </w:r>
+      <w:r>
+        <w:t xml:space="preserve">WES </w:t>
+      </w:r>
+      <w:r>
+        <w:t>samples</w:t>
       </w:r>
       <w:r>
         <w:t>.</w:t>
+      </w:r>
+      <w:r>
+        <w:t xml:space="preserve"> </w:t>
       </w:r>
     </w:p>
     <w:p/>
     <w:p>
       <w:r>
-        <w:t>Some patients have no testable mutations (e.g. Patient 42); in this case the</w:t>
-      </w:r>
-      <w:r>
-        <w:t>ir</w:t>
-      </w:r>
-      <w:r>
-        <w:t xml:space="preserve"> test</w:t>
-      </w:r>
-      <w:r>
-        <w:t>ing</w:t>
-      </w:r>
-      <w:r>
-        <w:t xml:space="preserve"> is aborted. The SNVs that we detect</w:t>
+        <w:t xml:space="preserve">If a patient has more than one margin sample (e.g., </w:t>
+      </w:r>
+      <w:r>
+        <w:t>Patient</w:t>
+      </w:r>
+      <w:r>
+        <w:t xml:space="preserve"> </w:t>
+      </w:r>
+      <w:r>
+        <w:t>A23</w:t>
+      </w:r>
+      <w:r>
+        <w:t>), we require</w:t>
+      </w:r>
+      <w:r>
+        <w:t xml:space="preserve"> the </w:t>
+      </w:r>
+      <w:r>
+        <w:t xml:space="preserve">mutation to be absent </w:t>
+      </w:r>
+      <w:r>
+        <w:t xml:space="preserve">across </w:t>
+      </w:r>
+      <w:r>
+        <w:rPr>
+          <w:i/>
+        </w:rPr>
+        <w:t>all</w:t>
+      </w:r>
+      <w:r>
+        <w:t xml:space="preserve"> margin samples. </w:t>
+      </w:r>
+      <w:r>
+        <w:t>SNVs</w:t>
+      </w:r>
+      <w:r>
+        <w:t xml:space="preserve"> selected in this way</w:t>
+      </w:r>
+      <w:r>
+        <w:t xml:space="preserve"> appear indeed clonal in the primary tumour, </w:t>
+      </w:r>
+      <w:r>
+        <w:t>but are</w:t>
+      </w:r>
+      <w:r>
+        <w:t xml:space="preserve"> missing in the margin biopsy</w:t>
+      </w:r>
+      <w:r>
+        <w:t xml:space="preserve"> from the targeted panels</w:t>
+      </w:r>
+      <w:r>
+        <w:t>.</w:t>
+      </w:r>
+      <w:r>
+        <w:t xml:space="preserve"> </w:t>
+      </w:r>
+      <w:r>
+        <w:t>Some patients have no testable mutations (e.g. Patient 42</w:t>
+      </w:r>
+      <w:r>
+        <w:t>)</w:t>
+      </w:r>
+      <w:r>
+        <w:t>. The SNVs that we detect</w:t>
       </w:r>
       <w:r>
         <w:t>ed</w:t>
@@ -1063,16 +1652,34 @@
     <w:p/>
     <w:p>
       <w:r>
-        <w:t>Read counts from the margins need to be corrected as done for the training set.</w:t>
-      </w:r>
-      <w:r>
-        <w:t xml:space="preserve"> </w:t>
+        <w:t xml:space="preserve">Read counts from the margins need </w:t>
+      </w:r>
+      <w:r>
+        <w:t>are</w:t>
+      </w:r>
+      <w:r>
+        <w:t xml:space="preserve"> corrected as </w:t>
+      </w:r>
+      <w:r>
+        <w:t>with</w:t>
+      </w:r>
+      <w:r>
+        <w:t xml:space="preserve"> the training set.</w:t>
       </w:r>
       <w:r>
         <w:t xml:space="preserve"> Copy number status for mutations in the margin is the same for the training set</w:t>
       </w:r>
       <w:r>
-        <w:t xml:space="preserve">, but purity correction requires some considerations. Estimation of purity </w:t>
+        <w:t>, by construction. P</w:t>
+      </w:r>
+      <w:r>
+        <w:t>urity correction</w:t>
+      </w:r>
+      <w:r>
+        <w:t xml:space="preserve"> instead</w:t>
+      </w:r>
+      <w:r>
+        <w:t xml:space="preserve"> requires some considerations. Estimation of purity </w:t>
       </w:r>
       <m:oMath>
         <m:r>
@@ -1095,16 +1702,87 @@
         <w:t xml:space="preserve"> high contamination of normal cells</w:t>
       </w:r>
       <w:r>
-        <w:t>; so</w:t>
-      </w:r>
-      <w:r>
-        <w:t xml:space="preserve"> we used a </w:t>
-      </w:r>
-      <w:r>
-        <w:t xml:space="preserve">fixed </w:t>
-      </w:r>
-      <w:r>
-        <w:t xml:space="preserve">very low purity value </w:t>
+        <w:t xml:space="preserve">; </w:t>
+      </w:r>
+      <w:r>
+        <w:t>standard tools</w:t>
+      </w:r>
+      <w:r>
+        <w:t xml:space="preserve"> like PurBayes and Sequenza </w:t>
+      </w:r>
+      <w:r>
+        <w:t>have</w:t>
+      </w:r>
+      <w:r>
+        <w:t xml:space="preserve"> </w:t>
+      </w:r>
+      <w:r>
+        <w:t xml:space="preserve">estimated </w:t>
+      </w:r>
+      <w:r>
+        <w:t>purity value</w:t>
+      </w:r>
+      <w:r>
+        <w:t>s</w:t>
+      </w:r>
+      <w:r>
+        <w:t xml:space="preserve"> below </w:t>
+      </w:r>
+      <m:oMath>
+        <m:r>
+          <w:rPr>
+            <w:rFonts w:ascii="Cambria Math" w:hAnsi="Cambria Math"/>
+          </w:rPr>
+          <m:t>π=0.30</m:t>
+        </m:r>
+      </m:oMath>
+      <w:r>
+        <w:t xml:space="preserve"> (30%)</w:t>
+      </w:r>
+      <w:r>
+        <w:t xml:space="preserve"> in most cases</w:t>
+      </w:r>
+      <w:r>
+        <w:t xml:space="preserve"> (data not shown)</w:t>
+      </w:r>
+      <w:r>
+        <w:t xml:space="preserve">. To be </w:t>
+      </w:r>
+      <w:r>
+        <w:t xml:space="preserve">conservative, </w:t>
+      </w:r>
+      <w:r>
+        <w:t xml:space="preserve">however, </w:t>
+      </w:r>
+      <w:r>
+        <w:t xml:space="preserve">we </w:t>
+      </w:r>
+      <w:r>
+        <w:t>have</w:t>
+      </w:r>
+      <w:r>
+        <w:t xml:space="preserve"> </w:t>
+      </w:r>
+      <w:r>
+        <w:t xml:space="preserve">used a </w:t>
+      </w:r>
+      <w:r>
+        <w:t>fixed</w:t>
+      </w:r>
+      <w:r>
+        <w:t>, worst-case</w:t>
+      </w:r>
+      <w:r>
+        <w:t xml:space="preserve"> </w:t>
+      </w:r>
+      <w:r>
+        <w:t xml:space="preserve">low purity </w:t>
+      </w:r>
+      <w:r>
+        <w:t>estimate of</w:t>
+      </w:r>
+      <w:r>
+        <w:t xml:space="preserve"> </w:t>
       </w:r>
       <m:oMath>
         <m:r>
@@ -1124,49 +1802,10 @@
         <w:t xml:space="preserve"> </w:t>
       </w:r>
       <w:r>
-        <w:t xml:space="preserve">much lower than the margin’s purity </w:t>
-      </w:r>
-      <w:r>
-        <w:t xml:space="preserve">that we could have estimated by external tools such as </w:t>
-      </w:r>
-      <w:proofErr w:type="spellStart"/>
-      <w:r>
-        <w:t>PurBayes</w:t>
-      </w:r>
-      <w:proofErr w:type="spellEnd"/>
-      <w:r>
-        <w:t xml:space="preserve"> and </w:t>
-      </w:r>
-      <w:proofErr w:type="spellStart"/>
-      <w:r>
-        <w:t>Sequenza</w:t>
-      </w:r>
-      <w:proofErr w:type="spellEnd"/>
-      <w:r>
-        <w:t xml:space="preserve"> </w:t>
-      </w:r>
-      <w:r>
-        <w:t>(</w:t>
-      </w:r>
-      <w:r>
-        <w:t xml:space="preserve">data not shown). </w:t>
-      </w:r>
-      <w:r>
-        <w:t>Smaller</w:t>
-      </w:r>
-      <w:r>
-        <w:t xml:space="preserve"> </w:t>
-      </w:r>
-      <m:oMath>
-        <m:r>
-          <w:rPr>
-            <w:rFonts w:ascii="Cambria Math" w:hAnsi="Cambria Math"/>
-          </w:rPr>
-          <m:t>π</m:t>
-        </m:r>
-      </m:oMath>
-      <w:r>
-        <w:t xml:space="preserve">’s value </w:t>
+        <w:t>much lower than the margin’s</w:t>
+      </w:r>
+      <w:r>
+        <w:t xml:space="preserve"> likely purity, and the power of the test decreases with coverage. Thus, a conservative purity estimate leads us to </w:t>
       </w:r>
       <w:r>
         <w:t xml:space="preserve">rescale observed coverage to </w:t>
@@ -1184,7 +1823,19 @@
         <w:t xml:space="preserve"> this</w:t>
       </w:r>
       <w:r>
-        <w:t xml:space="preserve"> is a conservative choice because it</w:t>
+        <w:t xml:space="preserve"> is </w:t>
+      </w:r>
+      <w:r>
+        <w:t xml:space="preserve">conservative </w:t>
+      </w:r>
+      <w:r>
+        <w:t>sinc</w:t>
+      </w:r>
+      <w:r>
+        <w:t>e</w:t>
+      </w:r>
+      <w:r>
+        <w:t xml:space="preserve"> it</w:t>
       </w:r>
       <w:r>
         <w:t xml:space="preserve"> renders harder to pass</w:t>
@@ -1257,7 +1908,84 @@
         <w:t xml:space="preserve"> probability </w:t>
       </w:r>
       <w:r>
-        <w:t>of detecting NV=0 mutated reads at the corrected coverage, given the parameters of the matched Beta-Binomial model</w:t>
+        <w:t xml:space="preserve">of detecting </w:t>
+      </w:r>
+      <w:r>
+        <w:rPr>
+          <w:i/>
+          <w:color w:val="FF0000"/>
+        </w:rPr>
+        <w:t>NV</w:t>
+      </w:r>
+      <w:r>
+        <w:rPr>
+          <w:i/>
+          <w:color w:val="FF0000"/>
+        </w:rPr>
+        <w:t>&lt;</w:t>
+      </w:r>
+      <w:r>
+        <w:rPr>
+          <w:i/>
+          <w:color w:val="FF0000"/>
+        </w:rPr>
+        <w:t>k</w:t>
+      </w:r>
+      <w:r>
+        <w:rPr>
+          <w:color w:val="FF0000"/>
+        </w:rPr>
+        <w:t xml:space="preserve"> (with </w:t>
+      </w:r>
+      <w:r>
+        <w:rPr>
+          <w:i/>
+          <w:color w:val="FF0000"/>
+        </w:rPr>
+        <w:t>k=</w:t>
+      </w:r>
+      <w:r>
+        <w:rPr>
+          <w:i/>
+          <w:color w:val="FF0000"/>
+        </w:rPr>
+        <w:t>1</w:t>
+      </w:r>
+      <w:r>
+        <w:rPr>
+          <w:i/>
+          <w:color w:val="FF0000"/>
+        </w:rPr>
+        <w:t>0</w:t>
+      </w:r>
+      <w:r>
+        <w:rPr>
+          <w:color w:val="FF0000"/>
+        </w:rPr>
+        <w:t>)</w:t>
+      </w:r>
+      <w:r>
+        <w:rPr>
+          <w:color w:val="FF0000"/>
+        </w:rPr>
+        <w:t xml:space="preserve"> mutated</w:t>
+      </w:r>
+      <w:r>
+        <w:t xml:space="preserve"> reads at the corrected coverage, given the parameters </w:t>
+      </w:r>
+      <m:oMath>
+        <m:r>
+          <w:rPr>
+            <w:rFonts w:ascii="Cambria Math" w:hAnsi="Cambria Math"/>
+          </w:rPr>
+          <m:t>μ,ρ</m:t>
+        </m:r>
+      </m:oMath>
+      <w:r>
+        <w:t xml:space="preserve"> </w:t>
+      </w:r>
+      <w:r>
+        <w:t>of the matched Beta-Binomial model</w:t>
       </w:r>
     </w:p>
     <w:p/>
@@ -1298,33 +2026,137 @@
           </w:rPr>
           <m:t>:</m:t>
         </m:r>
-        <m:r>
-          <m:rPr>
-            <m:sty m:val="p"/>
-          </m:rPr>
-          <w:rPr>
-            <w:rFonts w:ascii="Cambria Math" w:hAnsi="Cambria Math"/>
-          </w:rPr>
-          <m:t>BetaBin</m:t>
-        </m:r>
-        <m:r>
-          <w:rPr>
-            <w:rFonts w:ascii="Cambria Math" w:hAnsi="Cambria Math"/>
-          </w:rPr>
-          <m:t>(</m:t>
-        </m:r>
-        <m:r>
-          <w:rPr>
-            <w:rFonts w:ascii="Cambria Math" w:hAnsi="Cambria Math"/>
-          </w:rPr>
-          <m:t>v=</m:t>
-        </m:r>
-        <m:r>
-          <w:rPr>
-            <w:rFonts w:ascii="Cambria Math" w:hAnsi="Cambria Math"/>
-          </w:rPr>
-          <m:t>0|</m:t>
-        </m:r>
+        <m:nary>
+          <m:naryPr>
+            <m:chr m:val="∑"/>
+            <m:limLoc m:val="undOvr"/>
+            <m:ctrlPr>
+              <w:rPr>
+                <w:rFonts w:ascii="Cambria Math" w:hAnsi="Cambria Math"/>
+                <w:i/>
+              </w:rPr>
+            </m:ctrlPr>
+          </m:naryPr>
+          <m:sub>
+            <m:r>
+              <w:rPr>
+                <w:rFonts w:ascii="Cambria Math" w:hAnsi="Cambria Math"/>
+              </w:rPr>
+              <m:t>w=1</m:t>
+            </m:r>
+          </m:sub>
+          <m:sup>
+            <m:r>
+              <w:rPr>
+                <w:rFonts w:ascii="Cambria Math" w:hAnsi="Cambria Math"/>
+              </w:rPr>
+              <m:t>k</m:t>
+            </m:r>
+          </m:sup>
+          <m:e>
+            <m:r>
+              <m:rPr>
+                <m:sty m:val="p"/>
+              </m:rPr>
+              <w:rPr>
+                <w:rFonts w:ascii="Cambria Math" w:hAnsi="Cambria Math"/>
+              </w:rPr>
+              <m:t>BetaBin</m:t>
+            </m:r>
+            <m:r>
+              <w:rPr>
+                <w:rFonts w:ascii="Cambria Math" w:hAnsi="Cambria Math"/>
+              </w:rPr>
+              <m:t>(v=w|</m:t>
+            </m:r>
+            <m:acc>
+              <m:accPr>
+                <m:ctrlPr>
+                  <w:rPr>
+                    <w:rFonts w:ascii="Cambria Math" w:hAnsi="Cambria Math"/>
+                    <w:i/>
+                  </w:rPr>
+                </m:ctrlPr>
+              </m:accPr>
+              <m:e>
+                <m:r>
+                  <w:rPr>
+                    <w:rFonts w:ascii="Cambria Math" w:hAnsi="Cambria Math"/>
+                  </w:rPr>
+                  <m:t>r</m:t>
+                </m:r>
+              </m:e>
+            </m:acc>
+            <m:r>
+              <w:rPr>
+                <w:rFonts w:ascii="Cambria Math" w:hAnsi="Cambria Math"/>
+              </w:rPr>
+              <m:t>;</m:t>
+            </m:r>
+            <m:r>
+              <w:rPr>
+                <w:rFonts w:ascii="Cambria Math" w:hAnsi="Cambria Math"/>
+              </w:rPr>
+              <m:t>μ</m:t>
+            </m:r>
+            <m:r>
+              <w:rPr>
+                <w:rFonts w:ascii="Cambria Math" w:hAnsi="Cambria Math"/>
+              </w:rPr>
+              <m:t>,</m:t>
+            </m:r>
+            <m:r>
+              <w:rPr>
+                <w:rFonts w:ascii="Cambria Math" w:hAnsi="Cambria Math"/>
+              </w:rPr>
+              <m:t>ρ</m:t>
+            </m:r>
+            <m:r>
+              <w:rPr>
+                <w:rFonts w:ascii="Cambria Math" w:hAnsi="Cambria Math"/>
+              </w:rPr>
+              <m:t>)</m:t>
+            </m:r>
+          </m:e>
+        </m:nary>
+      </m:oMath>
+      <w:r>
+        <w:t>.</w:t>
+      </w:r>
+    </w:p>
+    <w:p/>
+    <w:p>
+      <w:r>
+        <w:t>T</w:t>
+      </w:r>
+      <w:r>
+        <w:t>h</w:t>
+      </w:r>
+      <w:r>
+        <w:t>e</w:t>
+      </w:r>
+      <w:r>
+        <w:t xml:space="preserve"> p-value </w:t>
+      </w:r>
+      <w:r>
+        <w:t>is</w:t>
+      </w:r>
+      <w:r>
+        <w:t xml:space="preserve"> the probability of</w:t>
+      </w:r>
+      <w:r>
+        <w:t xml:space="preserve"> finding less than </w:t>
+      </w:r>
+      <w:r>
+        <w:rPr>
+          <w:i/>
+        </w:rPr>
+        <w:t>k</w:t>
+      </w:r>
+      <w:r>
+        <w:t xml:space="preserve"> reads with the variant allele at the designed locus with coverage </w:t>
+      </w:r>
+      <m:oMath>
         <m:acc>
           <m:accPr>
             <m:ctrlPr>
@@ -1343,98 +2175,106 @@
             </m:r>
           </m:e>
         </m:acc>
+      </m:oMath>
+      <w:r>
+        <w:t xml:space="preserve">, given the fact that we expect for a clonal SNV the number of reads to follow a Beta-Binomial model with parameters </w:t>
+      </w:r>
+      <m:oMath>
         <m:r>
           <w:rPr>
             <w:rFonts w:ascii="Cambria Math" w:hAnsi="Cambria Math"/>
           </w:rPr>
-          <m:t>;α,β)</m:t>
+          <m:t>α,β.</m:t>
         </m:r>
       </m:oMath>
+    </w:p>
+    <w:p>
+      <w:r>
+        <w:t>Thus, this can be interpreted as the probability of having missed a truly clonal SNV (mutation not detected)</w:t>
+      </w:r>
+      <w:r>
+        <w:t xml:space="preserve">. </w:t>
+      </w:r>
+      <w:commentRangeStart w:id="3"/>
+      <w:r>
+        <w:t xml:space="preserve">Low p-values </w:t>
+      </w:r>
+      <w:r>
+        <w:t>are</w:t>
+      </w:r>
+      <w:r>
+        <w:t xml:space="preserve"> evidence for the fact that the missing mutation </w:t>
+      </w:r>
+      <w:r>
+        <w:t>can be</w:t>
+      </w:r>
+      <w:r>
+        <w:t xml:space="preserve"> a real </w:t>
+      </w:r>
+      <w:r>
+        <w:rPr>
+          <w:i/>
+        </w:rPr>
+        <w:t>true negative</w:t>
+      </w:r>
       <w:r>
         <w:t>.</w:t>
+      </w:r>
+      <w:commentRangeEnd w:id="3"/>
+      <w:r>
+        <w:rPr>
+          <w:rStyle w:val="CommentReference"/>
+        </w:rPr>
+        <w:commentReference w:id="3"/>
+      </w:r>
+      <w:r>
+        <w:t xml:space="preserve"> The tests are executed at confiden</w:t>
+      </w:r>
+      <w:r>
+        <w:t xml:space="preserve">ce level </w:t>
+      </w:r>
+      <m:oMath>
+        <m:r>
+          <w:rPr>
+            <w:rFonts w:ascii="Cambria Math" w:hAnsi="Cambria Math"/>
+          </w:rPr>
+          <m:t>α=0.05</m:t>
+        </m:r>
+      </m:oMath>
+      <w:r>
+        <w:t>, and corrected for multiple testing</w:t>
+      </w:r>
+      <w:r>
+        <w:t xml:space="preserve"> with </w:t>
+      </w:r>
+      <w:r>
+        <w:t>the stringent correction possible (</w:t>
+      </w:r>
+      <w:r>
+        <w:t>Family-wise</w:t>
+      </w:r>
+      <w:r>
+        <w:t xml:space="preserve"> Error Rate</w:t>
+      </w:r>
+      <w:r>
+        <w:t xml:space="preserve">, </w:t>
+      </w:r>
+      <w:r>
+        <w:t>via Bonferroni</w:t>
+      </w:r>
+      <w:r>
+        <w:t>).</w:t>
       </w:r>
     </w:p>
     <w:p/>
     <w:p>
-      <w:r>
-        <w:t>T</w:t>
-      </w:r>
-      <w:r>
-        <w:t>h</w:t>
-      </w:r>
-      <w:r>
-        <w:t>e</w:t>
-      </w:r>
-      <w:r>
-        <w:t xml:space="preserve"> p-value can be interpreted as the probability of a “negative </w:t>
-      </w:r>
-      <w:r>
-        <w:t xml:space="preserve">SNV </w:t>
-      </w:r>
-      <w:r>
-        <w:t xml:space="preserve">call” (NV=0, mutation not detected) </w:t>
-      </w:r>
-      <w:r>
-        <w:t>to be</w:t>
-      </w:r>
-      <w:r>
-        <w:t xml:space="preserve"> a </w:t>
-      </w:r>
-      <w:r>
-        <w:rPr>
-          <w:i/>
-        </w:rPr>
-        <w:t>true negative</w:t>
-      </w:r>
-      <w:r>
-        <w:t>, given the expected read counts if it was</w:t>
-      </w:r>
-      <w:r>
-        <w:t xml:space="preserve"> a </w:t>
-      </w:r>
-      <w:r>
-        <w:t>clonal</w:t>
-      </w:r>
-      <w:r>
-        <w:t xml:space="preserve"> mutation</w:t>
-      </w:r>
-      <w:r>
-        <w:t>.</w:t>
-      </w:r>
-      <w:r>
-        <w:t xml:space="preserve"> The tests are executed at confiden</w:t>
-      </w:r>
-      <w:r>
-        <w:t>ce level 0.05, and corrected for multiple testing</w:t>
-      </w:r>
-      <w:r>
-        <w:t xml:space="preserve"> with </w:t>
-      </w:r>
-      <w:r>
-        <w:t>the stringent correction possible (</w:t>
-      </w:r>
-      <w:proofErr w:type="spellStart"/>
-      <w:r>
-        <w:t>Familywise</w:t>
-      </w:r>
-      <w:proofErr w:type="spellEnd"/>
-      <w:r>
-        <w:t xml:space="preserve"> Error Rate</w:t>
-      </w:r>
-      <w:r>
-        <w:t xml:space="preserve">, </w:t>
-      </w:r>
-      <w:r>
-        <w:t xml:space="preserve">via </w:t>
-      </w:r>
-      <w:proofErr w:type="spellStart"/>
-      <w:r>
-        <w:t>Bonferroni</w:t>
-      </w:r>
-      <w:proofErr w:type="spellEnd"/>
-      <w:r>
-        <w:t>).</w:t>
-      </w:r>
+      <w:pPr>
+        <w:keepNext/>
+        <w:rPr>
+          <w:noProof/>
+          <w:lang w:val="en-US"/>
+        </w:rPr>
+      </w:pPr>
     </w:p>
     <w:p>
       <w:pPr>
@@ -1446,10 +2286,10 @@
           <w:lang w:val="en-US"/>
         </w:rPr>
         <w:drawing>
-          <wp:inline distT="0" distB="0" distL="0" distR="0" wp14:anchorId="1D138217" wp14:editId="2BFC84B9">
-            <wp:extent cx="5110607" cy="2171700"/>
+          <wp:inline distT="0" distB="0" distL="0" distR="0" wp14:anchorId="1A7B2F57" wp14:editId="11D5F48F">
+            <wp:extent cx="5261610" cy="6021070"/>
             <wp:effectExtent l="0" t="0" r="0" b="0"/>
-            <wp:docPr id="1" name="Picture 1"/>
+            <wp:docPr id="2" name="Picture 2" descr="Macintosh HD:Users:gcaravagna:Documents:GitHub:GBM-Stat-testing:Document:drawing.pdf"/>
             <wp:cNvGraphicFramePr>
               <a:graphicFrameLocks xmlns:a="http://schemas.openxmlformats.org/drawingml/2006/main" noChangeAspect="1"/>
             </wp:cNvGraphicFramePr>
@@ -1457,29 +2297,36 @@
               <a:graphicData uri="http://schemas.openxmlformats.org/drawingml/2006/picture">
                 <pic:pic xmlns:pic="http://schemas.openxmlformats.org/drawingml/2006/picture">
                   <pic:nvPicPr>
-                    <pic:cNvPr id="0" name="drawing.pdf"/>
-                    <pic:cNvPicPr/>
+                    <pic:cNvPr id="0" name="Picture 2" descr="Macintosh HD:Users:gcaravagna:Documents:GitHub:GBM-Stat-testing:Document:drawing.pdf"/>
+                    <pic:cNvPicPr>
+                      <a:picLocks noChangeAspect="1" noChangeArrowheads="1"/>
+                    </pic:cNvPicPr>
                   </pic:nvPicPr>
                   <pic:blipFill>
-                    <a:blip r:embed="rId6">
+                    <a:blip r:embed="rId8">
                       <a:extLst>
                         <a:ext uri="{28A0092B-C50C-407E-A947-70E740481C1C}">
                           <a14:useLocalDpi xmlns:a14="http://schemas.microsoft.com/office/drawing/2010/main" val="0"/>
                         </a:ext>
                       </a:extLst>
                     </a:blip>
+                    <a:srcRect/>
                     <a:stretch>
                       <a:fillRect/>
                     </a:stretch>
                   </pic:blipFill>
-                  <pic:spPr>
+                  <pic:spPr bwMode="auto">
                     <a:xfrm>
                       <a:off x="0" y="0"/>
-                      <a:ext cx="5112048" cy="2172312"/>
+                      <a:ext cx="5261610" cy="6021070"/>
                     </a:xfrm>
                     <a:prstGeom prst="rect">
                       <a:avLst/>
                     </a:prstGeom>
+                    <a:noFill/>
+                    <a:ln>
+                      <a:noFill/>
+                    </a:ln>
                   </pic:spPr>
                 </pic:pic>
               </a:graphicData>
@@ -1492,12 +2339,6 @@
       <w:pPr>
         <w:pStyle w:val="Caption"/>
       </w:pPr>
-    </w:p>
-    <w:p>
-      <w:pPr>
-        <w:pStyle w:val="Caption"/>
-      </w:pPr>
-      <w:proofErr w:type="gramStart"/>
       <w:r>
         <w:t xml:space="preserve">Figure </w:t>
       </w:r>
@@ -1510,34 +2351,121 @@
         </w:r>
       </w:fldSimple>
       <w:r>
+        <w:t xml:space="preserve">. </w:t>
+      </w:r>
+      <w:r>
+        <w:t>Methodology</w:t>
+      </w:r>
+      <w:r>
         <w:t>.</w:t>
       </w:r>
-      <w:proofErr w:type="gramEnd"/>
-      <w:r>
-        <w:t xml:space="preserve"> Multiple Hypothesis Testing</w:t>
-      </w:r>
-      <w:bookmarkStart w:id="1" w:name="_GoBack"/>
-      <w:bookmarkEnd w:id="1"/>
     </w:p>
     <w:p>
       <w:pPr>
         <w:pStyle w:val="Caption"/>
+        <w:rPr>
+          <w:i/>
+          <w:color w:val="000000" w:themeColor="text1"/>
+        </w:rPr>
       </w:pPr>
       <w:r>
         <w:rPr>
-          <w:b w:val="0"/>
-          <w:i/>
-          <w:color w:val="auto"/>
-        </w:rPr>
-        <w:t>With multiple GBM samples</w:t>
-      </w:r>
-      <w:r>
-        <w:rPr>
-          <w:b w:val="0"/>
-          <w:i/>
-          <w:color w:val="auto"/>
-        </w:rPr>
-        <w:t xml:space="preserve"> we detect clonal SNVs via WES of primary tumour regions, and train a</w:t>
+          <w:color w:val="auto"/>
+        </w:rPr>
+        <w:t xml:space="preserve">A. </w:t>
+      </w:r>
+      <w:r>
+        <w:rPr>
+          <w:b w:val="0"/>
+          <w:i/>
+          <w:color w:val="auto"/>
+        </w:rPr>
+        <w:t xml:space="preserve">We detect clonal SNVs in </w:t>
+      </w:r>
+      <w:r>
+        <w:rPr>
+          <w:b w:val="0"/>
+          <w:i/>
+          <w:color w:val="auto"/>
+        </w:rPr>
+        <w:t>multiple GBM samples</w:t>
+      </w:r>
+      <w:r>
+        <w:rPr>
+          <w:b w:val="0"/>
+          <w:i/>
+          <w:color w:val="auto"/>
+        </w:rPr>
+        <w:t xml:space="preserve"> via WES of primary tumour regions</w:t>
+      </w:r>
+      <w:r>
+        <w:rPr>
+          <w:b w:val="0"/>
+          <w:i/>
+          <w:color w:val="auto"/>
+        </w:rPr>
+        <w:t>. Clonal SNVs have CCF &gt;0.8 and the same CNA status across all samples.</w:t>
+      </w:r>
+      <w:r>
+        <w:rPr>
+          <w:b w:val="0"/>
+          <w:i/>
+          <w:color w:val="auto"/>
+        </w:rPr>
+        <w:t xml:space="preserve"> </w:t>
+      </w:r>
+      <w:r>
+        <w:rPr>
+          <w:i/>
+          <w:color w:val="auto"/>
+        </w:rPr>
+        <w:t>B</w:t>
+      </w:r>
+      <w:r>
+        <w:rPr>
+          <w:i/>
+          <w:color w:val="auto"/>
+        </w:rPr>
+        <w:t xml:space="preserve">. </w:t>
+      </w:r>
+      <w:r>
+        <w:rPr>
+          <w:b w:val="0"/>
+          <w:i/>
+          <w:color w:val="auto"/>
+        </w:rPr>
+        <w:t>Using read counts from clonal SNVs,</w:t>
+      </w:r>
+      <w:r>
+        <w:rPr>
+          <w:i/>
+          <w:color w:val="auto"/>
+        </w:rPr>
+        <w:t xml:space="preserve"> </w:t>
+      </w:r>
+      <w:r>
+        <w:rPr>
+          <w:b w:val="0"/>
+          <w:i/>
+          <w:color w:val="auto"/>
+        </w:rPr>
+        <w:t>w</w:t>
+      </w:r>
+      <w:r>
+        <w:rPr>
+          <w:b w:val="0"/>
+          <w:i/>
+          <w:color w:val="auto"/>
+        </w:rPr>
+        <w:t>e</w:t>
+      </w:r>
+      <w:r>
+        <w:rPr>
+          <w:b w:val="0"/>
+          <w:i/>
+          <w:color w:val="auto"/>
+        </w:rPr>
+        <w:t xml:space="preserve"> train a</w:t>
       </w:r>
       <w:r>
         <w:rPr>
@@ -1553,7 +2481,55 @@
           <w:i/>
           <w:color w:val="auto"/>
         </w:rPr>
-        <w:t xml:space="preserve"> model of the expected VAF </w:t>
+        <w:t xml:space="preserve"> model of the</w:t>
+      </w:r>
+      <w:r>
+        <w:rPr>
+          <w:b w:val="0"/>
+          <w:i/>
+          <w:color w:val="auto"/>
+        </w:rPr>
+        <w:t>ir</w:t>
+      </w:r>
+      <w:r>
+        <w:rPr>
+          <w:b w:val="0"/>
+          <w:i/>
+          <w:color w:val="auto"/>
+        </w:rPr>
+        <w:t xml:space="preserve"> expected </w:t>
+      </w:r>
+      <w:r>
+        <w:rPr>
+          <w:b w:val="0"/>
+          <w:i/>
+          <w:color w:val="auto"/>
+        </w:rPr>
+        <w:t>Variant Allele Frequency (</w:t>
+      </w:r>
+      <w:r>
+        <w:rPr>
+          <w:b w:val="0"/>
+          <w:i/>
+          <w:color w:val="auto"/>
+        </w:rPr>
+        <w:t>VAF</w:t>
+      </w:r>
+      <w:r>
+        <w:rPr>
+          <w:b w:val="0"/>
+          <w:i/>
+          <w:color w:val="auto"/>
+        </w:rPr>
+        <w:t>)</w:t>
+      </w:r>
+      <w:r>
+        <w:rPr>
+          <w:b w:val="0"/>
+          <w:i/>
+          <w:color w:val="auto"/>
+        </w:rPr>
+        <w:t xml:space="preserve"> </w:t>
       </w:r>
       <w:r>
         <w:rPr>
@@ -1569,6 +2545,78 @@
           <w:i/>
           <w:color w:val="auto"/>
         </w:rPr>
+        <w:t>for each</w:t>
+      </w:r>
+      <w:r>
+        <w:rPr>
+          <w:b w:val="0"/>
+          <w:i/>
+          <w:color w:val="auto"/>
+        </w:rPr>
+        <w:t xml:space="preserve"> primary</w:t>
+      </w:r>
+      <w:r>
+        <w:rPr>
+          <w:b w:val="0"/>
+          <w:i/>
+          <w:color w:val="auto"/>
+        </w:rPr>
+        <w:t xml:space="preserve"> </w:t>
+      </w:r>
+      <w:r>
+        <w:rPr>
+          <w:b w:val="0"/>
+          <w:i/>
+          <w:color w:val="auto"/>
+        </w:rPr>
+        <w:t>sample</w:t>
+      </w:r>
+      <w:r>
+        <w:rPr>
+          <w:b w:val="0"/>
+          <w:i/>
+          <w:color w:val="auto"/>
+        </w:rPr>
+        <w:t xml:space="preserve"> and copy number status.</w:t>
+      </w:r>
+      <w:r>
+        <w:rPr>
+          <w:b w:val="0"/>
+          <w:i/>
+          <w:color w:val="auto"/>
+        </w:rPr>
+        <w:t xml:space="preserve"> </w:t>
+      </w:r>
+      <w:r>
+        <w:rPr>
+          <w:b w:val="0"/>
+          <w:i/>
+          <w:color w:val="auto"/>
+        </w:rPr>
+        <w:t>This model capture</w:t>
+      </w:r>
+      <w:r>
+        <w:rPr>
+          <w:b w:val="0"/>
+          <w:i/>
+          <w:color w:val="auto"/>
+        </w:rPr>
+        <w:t>s</w:t>
+      </w:r>
+      <w:r>
+        <w:rPr>
+          <w:b w:val="0"/>
+          <w:i/>
+          <w:color w:val="auto"/>
+        </w:rPr>
+        <w:t xml:space="preserve">, </w:t>
+      </w:r>
+      <w:r>
+        <w:rPr>
+          <w:b w:val="0"/>
+          <w:i/>
+          <w:color w:val="auto"/>
+        </w:rPr>
         <w:t xml:space="preserve">for each </w:t>
       </w:r>
       <w:r>
@@ -1577,9 +2625,42 @@
           <w:i/>
           <w:color w:val="auto"/>
         </w:rPr>
-        <w:t xml:space="preserve">region and copy number status. Then, from </w:t>
-      </w:r>
-      <w:proofErr w:type="gramStart"/>
+        <w:t xml:space="preserve">clonal </w:t>
+      </w:r>
+      <w:r>
+        <w:rPr>
+          <w:b w:val="0"/>
+          <w:i/>
+          <w:color w:val="auto"/>
+        </w:rPr>
+        <w:t xml:space="preserve">SNV, how many reads we shall expect harbouring the variant allele. </w:t>
+      </w:r>
+      <w:r>
+        <w:rPr>
+          <w:color w:val="auto"/>
+        </w:rPr>
+        <w:t>C.</w:t>
+      </w:r>
+      <w:r>
+        <w:rPr>
+          <w:color w:val="auto"/>
+        </w:rPr>
+        <w:t xml:space="preserve"> </w:t>
+      </w:r>
+      <w:r>
+        <w:rPr>
+          <w:b w:val="0"/>
+          <w:i/>
+          <w:color w:val="auto"/>
+        </w:rPr>
+        <w:t>We use</w:t>
+      </w:r>
+      <w:r>
+        <w:rPr>
+          <w:color w:val="auto"/>
+        </w:rPr>
+        <w:t xml:space="preserve"> </w:t>
+      </w:r>
       <w:r>
         <w:rPr>
           <w:b w:val="0"/>
@@ -1588,14 +2669,241 @@
         </w:rPr>
         <w:t>deep-sequencing</w:t>
       </w:r>
-      <w:proofErr w:type="gramEnd"/>
-      <w:r>
-        <w:rPr>
-          <w:b w:val="0"/>
-          <w:i/>
-          <w:color w:val="auto"/>
-        </w:rPr>
-        <w:t xml:space="preserve"> of two targeted panels we detect clonal</w:t>
+      <w:r>
+        <w:rPr>
+          <w:b w:val="0"/>
+          <w:i/>
+          <w:color w:val="auto"/>
+        </w:rPr>
+        <w:t xml:space="preserve"> data</w:t>
+      </w:r>
+      <w:r>
+        <w:rPr>
+          <w:b w:val="0"/>
+          <w:i/>
+          <w:color w:val="auto"/>
+        </w:rPr>
+        <w:t xml:space="preserve"> </w:t>
+      </w:r>
+      <w:r>
+        <w:rPr>
+          <w:b w:val="0"/>
+          <w:i/>
+          <w:color w:val="auto"/>
+        </w:rPr>
+        <w:t>from</w:t>
+      </w:r>
+      <w:r>
+        <w:rPr>
+          <w:b w:val="0"/>
+          <w:i/>
+          <w:color w:val="auto"/>
+        </w:rPr>
+        <w:t xml:space="preserve"> two targeted panels </w:t>
+      </w:r>
+      <w:r>
+        <w:rPr>
+          <w:b w:val="0"/>
+          <w:i/>
+          <w:color w:val="auto"/>
+        </w:rPr>
+        <w:t>to</w:t>
+      </w:r>
+      <w:r>
+        <w:rPr>
+          <w:b w:val="0"/>
+          <w:i/>
+          <w:color w:val="auto"/>
+        </w:rPr>
+        <w:t xml:space="preserve"> </w:t>
+      </w:r>
+      <w:r>
+        <w:rPr>
+          <w:b w:val="0"/>
+          <w:i/>
+          <w:color w:val="auto"/>
+        </w:rPr>
+        <w:t>identify</w:t>
+      </w:r>
+      <w:r>
+        <w:rPr>
+          <w:b w:val="0"/>
+          <w:i/>
+          <w:color w:val="auto"/>
+        </w:rPr>
+        <w:t xml:space="preserve"> </w:t>
+      </w:r>
+      <w:r>
+        <w:rPr>
+          <w:b w:val="0"/>
+          <w:i/>
+          <w:color w:val="auto"/>
+        </w:rPr>
+        <w:t xml:space="preserve">which </w:t>
+      </w:r>
+      <w:r>
+        <w:rPr>
+          <w:b w:val="0"/>
+          <w:i/>
+          <w:color w:val="auto"/>
+        </w:rPr>
+        <w:t>clonal SNVs</w:t>
+      </w:r>
+      <w:r>
+        <w:rPr>
+          <w:b w:val="0"/>
+          <w:i/>
+          <w:color w:val="auto"/>
+        </w:rPr>
+        <w:t xml:space="preserve"> </w:t>
+      </w:r>
+      <w:r>
+        <w:rPr>
+          <w:b w:val="0"/>
+          <w:i/>
+          <w:color w:val="auto"/>
+        </w:rPr>
+        <w:t xml:space="preserve">are missing (or at least less have </w:t>
+      </w:r>
+      <w:r>
+        <w:rPr>
+          <w:b w:val="0"/>
+          <w:i/>
+          <w:color w:val="auto"/>
+        </w:rPr>
+        <w:t>than k reads)</w:t>
+      </w:r>
+      <w:r>
+        <w:rPr>
+          <w:b w:val="0"/>
+          <w:i/>
+          <w:color w:val="auto"/>
+        </w:rPr>
+        <w:t xml:space="preserve"> in every margin sample</w:t>
+      </w:r>
+      <w:r>
+        <w:rPr>
+          <w:b w:val="0"/>
+          <w:i/>
+          <w:color w:val="auto"/>
+        </w:rPr>
+        <w:t>.</w:t>
+      </w:r>
+      <w:r>
+        <w:rPr>
+          <w:b w:val="0"/>
+          <w:i/>
+          <w:color w:val="auto"/>
+        </w:rPr>
+        <w:t xml:space="preserve"> The presence of these SNVs suggests that margin samples might be ancestral to primary ones.</w:t>
+      </w:r>
+      <w:r>
+        <w:rPr>
+          <w:b w:val="0"/>
+          <w:i/>
+          <w:color w:val="auto"/>
+        </w:rPr>
+        <w:t xml:space="preserve"> </w:t>
+      </w:r>
+      <w:r>
+        <w:rPr>
+          <w:color w:val="auto"/>
+        </w:rPr>
+        <w:t xml:space="preserve">D. </w:t>
+      </w:r>
+      <w:r>
+        <w:rPr>
+          <w:b w:val="0"/>
+          <w:i/>
+          <w:color w:val="auto"/>
+        </w:rPr>
+        <w:t xml:space="preserve">Standard phylogenetic reconstruction confirms that margin samples are ancestral to the primary regions. </w:t>
+      </w:r>
+      <w:r>
+        <w:rPr>
+          <w:color w:val="auto"/>
+        </w:rPr>
+        <w:t>E.</w:t>
+      </w:r>
+      <w:r>
+        <w:rPr>
+          <w:b w:val="0"/>
+          <w:i/>
+          <w:color w:val="auto"/>
+        </w:rPr>
+        <w:t xml:space="preserve"> A statistical test</w:t>
+      </w:r>
+      <w:r>
+        <w:rPr>
+          <w:b w:val="0"/>
+          <w:i/>
+          <w:color w:val="auto"/>
+        </w:rPr>
+        <w:t xml:space="preserve"> </w:t>
+      </w:r>
+      <w:r>
+        <w:rPr>
+          <w:b w:val="0"/>
+          <w:i/>
+          <w:color w:val="auto"/>
+        </w:rPr>
+        <w:t>for SNVs identified in panel C is used to test a null hypothesis that</w:t>
+      </w:r>
+      <w:r>
+        <w:rPr>
+          <w:b w:val="0"/>
+          <w:i/>
+          <w:color w:val="auto"/>
+        </w:rPr>
+        <w:t xml:space="preserve"> their read counts are generated from</w:t>
+      </w:r>
+      <w:r>
+        <w:rPr>
+          <w:b w:val="0"/>
+          <w:i/>
+          <w:color w:val="auto"/>
+        </w:rPr>
+        <w:t xml:space="preserve"> the distribution of </w:t>
+      </w:r>
+      <w:r>
+        <w:rPr>
+          <w:b w:val="0"/>
+          <w:i/>
+          <w:color w:val="auto"/>
+        </w:rPr>
+        <w:t>read counts</w:t>
+      </w:r>
+      <w:r>
+        <w:rPr>
+          <w:b w:val="0"/>
+          <w:i/>
+          <w:color w:val="auto"/>
+        </w:rPr>
+        <w:t xml:space="preserve"> </w:t>
+      </w:r>
+      <w:r>
+        <w:rPr>
+          <w:b w:val="0"/>
+          <w:i/>
+          <w:color w:val="auto"/>
+        </w:rPr>
+        <w:t>for clonal mutations in the primary regions</w:t>
+      </w:r>
+      <w:r>
+        <w:rPr>
+          <w:b w:val="0"/>
+          <w:i/>
+          <w:color w:val="auto"/>
+        </w:rPr>
+        <w:t>. Rejecting the null means that we have evidence for the</w:t>
+      </w:r>
+      <w:r>
+        <w:rPr>
+          <w:b w:val="0"/>
+          <w:i/>
+          <w:color w:val="auto"/>
+        </w:rPr>
+        <w:t xml:space="preserve"> fact that these</w:t>
       </w:r>
       <w:r>
         <w:rPr>
@@ -1611,36 +2919,118 @@
           <w:i/>
           <w:color w:val="auto"/>
         </w:rPr>
-        <w:t>that have no variant reads in the margin. That probability under the training model is our null hypothesis, which we correct for multiple hypotheses (</w:t>
-      </w:r>
-      <w:proofErr w:type="spellStart"/>
-      <w:r>
-        <w:rPr>
-          <w:b w:val="0"/>
-          <w:i/>
-          <w:color w:val="auto"/>
-        </w:rPr>
-        <w:t>Bonferroni</w:t>
-      </w:r>
-      <w:proofErr w:type="spellEnd"/>
-      <w:r>
-        <w:rPr>
-          <w:b w:val="0"/>
-          <w:i/>
-          <w:color w:val="auto"/>
-        </w:rPr>
-        <w:t xml:space="preserve">).    </w:t>
-      </w:r>
-      <w:r>
-        <w:rPr>
-          <w:b w:val="0"/>
-          <w:i/>
-          <w:color w:val="auto"/>
-        </w:rPr>
-        <w:t xml:space="preserve"> </w:t>
+        <w:t xml:space="preserve">are not clonal in the margin, providing further evidence that the margin is </w:t>
+      </w:r>
+      <w:r>
+        <w:rPr>
+          <w:b w:val="0"/>
+          <w:i/>
+          <w:color w:val="auto"/>
+        </w:rPr>
+        <w:t>ancestral to the primary regions</w:t>
+      </w:r>
+      <w:r>
+        <w:rPr>
+          <w:b w:val="0"/>
+          <w:i/>
+          <w:color w:val="auto"/>
+        </w:rPr>
+        <w:t xml:space="preserve">. The power of the test increases with higher coverage; we use a conservative setting for the test, as we estimate the actual number of reads coming from tumour cells in a worst-case purity scenario </w:t>
+      </w:r>
+      <w:r>
+        <w:rPr>
+          <w:b w:val="0"/>
+          <w:i/>
+          <w:color w:val="000000" w:themeColor="text1"/>
+        </w:rPr>
+        <w:t>of</w:t>
+      </w:r>
+      <w:r>
+        <w:rPr>
+          <w:b w:val="0"/>
+          <w:i/>
+          <w:color w:val="000000" w:themeColor="text1"/>
+        </w:rPr>
+        <w:t xml:space="preserve"> </w:t>
+      </w:r>
+      <m:oMath>
+        <m:r>
+          <m:rPr>
+            <m:sty m:val="bi"/>
+          </m:rPr>
+          <w:rPr>
+            <w:rFonts w:ascii="Cambria Math" w:hAnsi="Cambria Math"/>
+            <w:color w:val="000000" w:themeColor="text1"/>
+          </w:rPr>
+          <m:t>π</m:t>
+        </m:r>
+        <m:r>
+          <m:rPr>
+            <m:sty m:val="bi"/>
+          </m:rPr>
+          <w:rPr>
+            <w:rFonts w:ascii="Cambria Math" w:hAnsi="Cambria Math"/>
+            <w:color w:val="000000" w:themeColor="text1"/>
+          </w:rPr>
+          <m:t>=0.</m:t>
+        </m:r>
+        <m:r>
+          <m:rPr>
+            <m:sty m:val="bi"/>
+          </m:rPr>
+          <w:rPr>
+            <w:rFonts w:ascii="Cambria Math" w:hAnsi="Cambria Math"/>
+            <w:color w:val="000000" w:themeColor="text1"/>
+          </w:rPr>
+          <m:t>0</m:t>
+        </m:r>
+        <m:r>
+          <w:rPr>
+            <w:rFonts w:ascii="Cambria Math" w:hAnsi="Cambria Math"/>
+            <w:color w:val="000000" w:themeColor="text1"/>
+          </w:rPr>
+          <m:t>1</m:t>
+        </m:r>
+      </m:oMath>
+      <w:r>
+        <w:rPr>
+          <w:b w:val="0"/>
+          <w:color w:val="000000" w:themeColor="text1"/>
+        </w:rPr>
+        <w:t xml:space="preserve"> (1%).</w:t>
+      </w:r>
+      <w:r>
+        <w:rPr>
+          <w:b w:val="0"/>
+          <w:color w:val="000000" w:themeColor="text1"/>
+        </w:rPr>
+        <w:t xml:space="preserve"> </w:t>
+      </w:r>
+      <w:r>
+        <w:rPr>
+          <w:b w:val="0"/>
+          <w:i/>
+          <w:color w:val="000000" w:themeColor="text1"/>
+        </w:rPr>
+        <w:t xml:space="preserve">The test is also corrected for </w:t>
+      </w:r>
+      <w:r>
+        <w:rPr>
+          <w:b w:val="0"/>
+          <w:i/>
+          <w:color w:val="000000" w:themeColor="text1"/>
+        </w:rPr>
+        <w:t>Multiple Hypothesis Testing</w:t>
+      </w:r>
+      <w:r>
+        <w:rPr>
+          <w:b w:val="0"/>
+          <w:i/>
+          <w:color w:val="000000" w:themeColor="text1"/>
+        </w:rPr>
+        <w:t xml:space="preserve"> via Bonferroni.</w:t>
       </w:r>
     </w:p>
-    <w:p/>
     <w:sectPr>
       <w:pgSz w:w="11900" w:h="16840"/>
       <w:pgMar w:top="1440" w:right="1800" w:bottom="1440" w:left="1800" w:header="708" w:footer="708" w:gutter="0"/>
@@ -1653,7 +3043,7 @@
 
 <file path=word/comments.xml><?xml version="1.0" encoding="utf-8"?>
 <w:comments xmlns:wpc="http://schemas.microsoft.com/office/word/2010/wordprocessingCanvas" xmlns:mo="http://schemas.microsoft.com/office/mac/office/2008/main" xmlns:mc="http://schemas.openxmlformats.org/markup-compatibility/2006" xmlns:mv="urn:schemas-microsoft-com:mac:vml" xmlns:o="urn:schemas-microsoft-com:office:office" xmlns:r="http://schemas.openxmlformats.org/officeDocument/2006/relationships" xmlns:m="http://schemas.openxmlformats.org/officeDocument/2006/math" xmlns:v="urn:schemas-microsoft-com:vml" xmlns:wp14="http://schemas.microsoft.com/office/word/2010/wordprocessingDrawing" xmlns:wp="http://schemas.openxmlformats.org/drawingml/2006/wordprocessingDrawing" xmlns:w10="urn:schemas-microsoft-com:office:word" xmlns:w="http://schemas.openxmlformats.org/wordprocessingml/2006/main" xmlns:w14="http://schemas.microsoft.com/office/word/2010/wordml" xmlns:wpg="http://schemas.microsoft.com/office/word/2010/wordprocessingGroup" xmlns:wpi="http://schemas.microsoft.com/office/word/2010/wordprocessingInk" xmlns:wne="http://schemas.microsoft.com/office/word/2006/wordml" xmlns:wps="http://schemas.microsoft.com/office/word/2010/wordprocessingShape" mc:Ignorable="w14 wp14">
-  <w:comment w:id="0" w:author="Giulio" w:date="2017-12-31T12:52:00Z" w:initials="G">
+  <w:comment w:id="1" w:author="Giulio" w:date="2017-12-31T12:52:00Z" w:initials="G">
     <w:p>
       <w:pPr>
         <w:pStyle w:val="CommentText"/>
@@ -1680,7 +3070,233 @@
       </w:r>
     </w:p>
   </w:comment>
+  <w:comment w:id="2" w:author="Giulio" w:date="2018-04-16T09:33:00Z" w:initials="G">
+    <w:p>
+      <w:pPr>
+        <w:pStyle w:val="CommentText"/>
+      </w:pPr>
+      <w:r>
+        <w:rPr>
+          <w:rStyle w:val="CommentReference"/>
+        </w:rPr>
+        <w:annotationRef/>
+      </w:r>
+      <w:r>
+        <w:t>We added this in the last revision of the method.</w:t>
+      </w:r>
+    </w:p>
+  </w:comment>
+  <w:comment w:id="3" w:author="Giulio" w:date="2018-04-17T15:48:00Z" w:initials="G">
+    <w:p>
+      <w:pPr>
+        <w:pStyle w:val="CommentText"/>
+      </w:pPr>
+      <w:r>
+        <w:rPr>
+          <w:rStyle w:val="CommentReference"/>
+        </w:rPr>
+        <w:annotationRef/>
+      </w:r>
+      <w:r>
+        <w:t>I think I am reading too much here</w:t>
+      </w:r>
+      <w:r>
+        <w:t>, maybe this can be removed</w:t>
+      </w:r>
+      <w:r>
+        <w:t>.</w:t>
+      </w:r>
+    </w:p>
+  </w:comment>
 </w:comments>
+</file>
+
+<file path=word/numbering.xml><?xml version="1.0" encoding="utf-8"?>
+<w:numbering xmlns:wpc="http://schemas.microsoft.com/office/word/2010/wordprocessingCanvas" xmlns:mo="http://schemas.microsoft.com/office/mac/office/2008/main" xmlns:mc="http://schemas.openxmlformats.org/markup-compatibility/2006" xmlns:mv="urn:schemas-microsoft-com:mac:vml" xmlns:o="urn:schemas-microsoft-com:office:office" xmlns:r="http://schemas.openxmlformats.org/officeDocument/2006/relationships" xmlns:m="http://schemas.openxmlformats.org/officeDocument/2006/math" xmlns:v="urn:schemas-microsoft-com:vml" xmlns:wp14="http://schemas.microsoft.com/office/word/2010/wordprocessingDrawing" xmlns:wp="http://schemas.openxmlformats.org/drawingml/2006/wordprocessingDrawing" xmlns:w10="urn:schemas-microsoft-com:office:word" xmlns:w="http://schemas.openxmlformats.org/wordprocessingml/2006/main" xmlns:w14="http://schemas.microsoft.com/office/word/2010/wordml" xmlns:wpg="http://schemas.microsoft.com/office/word/2010/wordprocessingGroup" xmlns:wpi="http://schemas.microsoft.com/office/word/2010/wordprocessingInk" xmlns:wne="http://schemas.microsoft.com/office/word/2006/wordml" xmlns:wps="http://schemas.microsoft.com/office/word/2010/wordprocessingShape" mc:Ignorable="w14 wp14">
+  <w:abstractNum w:abstractNumId="0">
+    <w:nsid w:val="0E2A0B26"/>
+    <w:multiLevelType w:val="hybridMultilevel"/>
+    <w:tmpl w:val="ABF68EBA"/>
+    <w:lvl w:ilvl="0" w:tplc="C58E69FE">
+      <w:start w:val="1"/>
+      <w:numFmt w:val="upperLetter"/>
+      <w:lvlText w:val="%1."/>
+      <w:lvlJc w:val="left"/>
+      <w:pPr>
+        <w:ind w:left="720" w:hanging="360"/>
+      </w:pPr>
+      <w:rPr>
+        <w:rFonts w:hint="default"/>
+        <w:b/>
+        <w:i w:val="0"/>
+      </w:rPr>
+    </w:lvl>
+    <w:lvl w:ilvl="1" w:tplc="04090019" w:tentative="1">
+      <w:start w:val="1"/>
+      <w:numFmt w:val="lowerLetter"/>
+      <w:lvlText w:val="%2."/>
+      <w:lvlJc w:val="left"/>
+      <w:pPr>
+        <w:ind w:left="1440" w:hanging="360"/>
+      </w:pPr>
+    </w:lvl>
+    <w:lvl w:ilvl="2" w:tplc="0409001B" w:tentative="1">
+      <w:start w:val="1"/>
+      <w:numFmt w:val="lowerRoman"/>
+      <w:lvlText w:val="%3."/>
+      <w:lvlJc w:val="right"/>
+      <w:pPr>
+        <w:ind w:left="2160" w:hanging="180"/>
+      </w:pPr>
+    </w:lvl>
+    <w:lvl w:ilvl="3" w:tplc="0409000F" w:tentative="1">
+      <w:start w:val="1"/>
+      <w:numFmt w:val="decimal"/>
+      <w:lvlText w:val="%4."/>
+      <w:lvlJc w:val="left"/>
+      <w:pPr>
+        <w:ind w:left="2880" w:hanging="360"/>
+      </w:pPr>
+    </w:lvl>
+    <w:lvl w:ilvl="4" w:tplc="04090019" w:tentative="1">
+      <w:start w:val="1"/>
+      <w:numFmt w:val="lowerLetter"/>
+      <w:lvlText w:val="%5."/>
+      <w:lvlJc w:val="left"/>
+      <w:pPr>
+        <w:ind w:left="3600" w:hanging="360"/>
+      </w:pPr>
+    </w:lvl>
+    <w:lvl w:ilvl="5" w:tplc="0409001B" w:tentative="1">
+      <w:start w:val="1"/>
+      <w:numFmt w:val="lowerRoman"/>
+      <w:lvlText w:val="%6."/>
+      <w:lvlJc w:val="right"/>
+      <w:pPr>
+        <w:ind w:left="4320" w:hanging="180"/>
+      </w:pPr>
+    </w:lvl>
+    <w:lvl w:ilvl="6" w:tplc="0409000F" w:tentative="1">
+      <w:start w:val="1"/>
+      <w:numFmt w:val="decimal"/>
+      <w:lvlText w:val="%7."/>
+      <w:lvlJc w:val="left"/>
+      <w:pPr>
+        <w:ind w:left="5040" w:hanging="360"/>
+      </w:pPr>
+    </w:lvl>
+    <w:lvl w:ilvl="7" w:tplc="04090019" w:tentative="1">
+      <w:start w:val="1"/>
+      <w:numFmt w:val="lowerLetter"/>
+      <w:lvlText w:val="%8."/>
+      <w:lvlJc w:val="left"/>
+      <w:pPr>
+        <w:ind w:left="5760" w:hanging="360"/>
+      </w:pPr>
+    </w:lvl>
+    <w:lvl w:ilvl="8" w:tplc="0409001B" w:tentative="1">
+      <w:start w:val="1"/>
+      <w:numFmt w:val="lowerRoman"/>
+      <w:lvlText w:val="%9."/>
+      <w:lvlJc w:val="right"/>
+      <w:pPr>
+        <w:ind w:left="6480" w:hanging="180"/>
+      </w:pPr>
+    </w:lvl>
+  </w:abstractNum>
+  <w:abstractNum w:abstractNumId="1">
+    <w:nsid w:val="6F3B038B"/>
+    <w:multiLevelType w:val="hybridMultilevel"/>
+    <w:tmpl w:val="434C344A"/>
+    <w:lvl w:ilvl="0" w:tplc="0409000F">
+      <w:start w:val="1"/>
+      <w:numFmt w:val="decimal"/>
+      <w:lvlText w:val="%1."/>
+      <w:lvlJc w:val="left"/>
+      <w:pPr>
+        <w:ind w:left="775" w:hanging="360"/>
+      </w:pPr>
+    </w:lvl>
+    <w:lvl w:ilvl="1" w:tplc="04090019" w:tentative="1">
+      <w:start w:val="1"/>
+      <w:numFmt w:val="lowerLetter"/>
+      <w:lvlText w:val="%2."/>
+      <w:lvlJc w:val="left"/>
+      <w:pPr>
+        <w:ind w:left="1495" w:hanging="360"/>
+      </w:pPr>
+    </w:lvl>
+    <w:lvl w:ilvl="2" w:tplc="0409001B" w:tentative="1">
+      <w:start w:val="1"/>
+      <w:numFmt w:val="lowerRoman"/>
+      <w:lvlText w:val="%3."/>
+      <w:lvlJc w:val="right"/>
+      <w:pPr>
+        <w:ind w:left="2215" w:hanging="180"/>
+      </w:pPr>
+    </w:lvl>
+    <w:lvl w:ilvl="3" w:tplc="0409000F" w:tentative="1">
+      <w:start w:val="1"/>
+      <w:numFmt w:val="decimal"/>
+      <w:lvlText w:val="%4."/>
+      <w:lvlJc w:val="left"/>
+      <w:pPr>
+        <w:ind w:left="2935" w:hanging="360"/>
+      </w:pPr>
+    </w:lvl>
+    <w:lvl w:ilvl="4" w:tplc="04090019" w:tentative="1">
+      <w:start w:val="1"/>
+      <w:numFmt w:val="lowerLetter"/>
+      <w:lvlText w:val="%5."/>
+      <w:lvlJc w:val="left"/>
+      <w:pPr>
+        <w:ind w:left="3655" w:hanging="360"/>
+      </w:pPr>
+    </w:lvl>
+    <w:lvl w:ilvl="5" w:tplc="0409001B" w:tentative="1">
+      <w:start w:val="1"/>
+      <w:numFmt w:val="lowerRoman"/>
+      <w:lvlText w:val="%6."/>
+      <w:lvlJc w:val="right"/>
+      <w:pPr>
+        <w:ind w:left="4375" w:hanging="180"/>
+      </w:pPr>
+    </w:lvl>
+    <w:lvl w:ilvl="6" w:tplc="0409000F" w:tentative="1">
+      <w:start w:val="1"/>
+      <w:numFmt w:val="decimal"/>
+      <w:lvlText w:val="%7."/>
+      <w:lvlJc w:val="left"/>
+      <w:pPr>
+        <w:ind w:left="5095" w:hanging="360"/>
+      </w:pPr>
+    </w:lvl>
+    <w:lvl w:ilvl="7" w:tplc="04090019" w:tentative="1">
+      <w:start w:val="1"/>
+      <w:numFmt w:val="lowerLetter"/>
+      <w:lvlText w:val="%8."/>
+      <w:lvlJc w:val="left"/>
+      <w:pPr>
+        <w:ind w:left="5815" w:hanging="360"/>
+      </w:pPr>
+    </w:lvl>
+    <w:lvl w:ilvl="8" w:tplc="0409001B" w:tentative="1">
+      <w:start w:val="1"/>
+      <w:numFmt w:val="lowerRoman"/>
+      <w:lvlText w:val="%9."/>
+      <w:lvlJc w:val="right"/>
+      <w:pPr>
+        <w:ind w:left="6535" w:hanging="180"/>
+      </w:pPr>
+    </w:lvl>
+  </w:abstractNum>
+  <w:num w:numId="1">
+    <w:abstractNumId w:val="1"/>
+  </w:num>
+  <w:num w:numId="2">
+    <w:abstractNumId w:val="0"/>
+  </w:num>
+</w:numbering>
 </file>
 
 <file path=word/styles.xml><?xml version="1.0" encoding="utf-8"?>
@@ -1889,6 +3505,7 @@
   <w:style w:type="character" w:default="1" w:styleId="DefaultParagraphFont">
     <w:name w:val="Default Paragraph Font"/>
     <w:uiPriority w:val="1"/>
+    <w:semiHidden/>
     <w:unhideWhenUsed/>
   </w:style>
   <w:style w:type="table" w:default="1" w:styleId="TableNormal">
@@ -2056,6 +3673,17 @@
       <w:sz w:val="18"/>
       <w:szCs w:val="18"/>
     </w:rPr>
+  </w:style>
+  <w:style w:type="paragraph" w:styleId="ListParagraph">
+    <w:name w:val="List Paragraph"/>
+    <w:basedOn w:val="Normal"/>
+    <w:uiPriority w:val="34"/>
+    <w:qFormat/>
+    <w:rsid w:val="00A31C21"/>
+    <w:pPr>
+      <w:ind w:left="720"/>
+      <w:contextualSpacing/>
+    </w:pPr>
   </w:style>
 </w:styles>
 </file>
@@ -2266,6 +3894,7 @@
   <w:style w:type="character" w:default="1" w:styleId="DefaultParagraphFont">
     <w:name w:val="Default Paragraph Font"/>
     <w:uiPriority w:val="1"/>
+    <w:semiHidden/>
     <w:unhideWhenUsed/>
   </w:style>
   <w:style w:type="table" w:default="1" w:styleId="TableNormal">
@@ -2433,6 +4062,17 @@
       <w:sz w:val="18"/>
       <w:szCs w:val="18"/>
     </w:rPr>
+  </w:style>
+  <w:style w:type="paragraph" w:styleId="ListParagraph">
+    <w:name w:val="List Paragraph"/>
+    <w:basedOn w:val="Normal"/>
+    <w:uiPriority w:val="34"/>
+    <w:qFormat/>
+    <w:rsid w:val="00A31C21"/>
+    <w:pPr>
+      <w:ind w:left="720"/>
+      <w:contextualSpacing/>
+    </w:pPr>
   </w:style>
 </w:styles>
 </file>
@@ -2755,4 +4395,16 @@
   </a:objectDefaults>
   <a:extraClrSchemeLst/>
 </a:theme>
+</file>
+
+<file path=customXml/item1.xml><?xml version="1.0" encoding="utf-8"?>
+<b:Sources xmlns:b="http://schemas.openxmlformats.org/officeDocument/2006/bibliography" xmlns="http://schemas.openxmlformats.org/officeDocument/2006/bibliography" SelectedStyle="/APA.XSL" StyleName="APA"/>
+</file>
+
+<file path=customXml/itemProps1.xml><?xml version="1.0" encoding="utf-8"?>
+<ds:datastoreItem xmlns:ds="http://schemas.openxmlformats.org/officeDocument/2006/customXml" ds:itemID="{FF5B32C4-9EB4-F445-AEDC-852A493BF603}">
+  <ds:schemaRefs>
+    <ds:schemaRef ds:uri="http://schemas.openxmlformats.org/officeDocument/2006/bibliography"/>
+  </ds:schemaRefs>
+</ds:datastoreItem>
 </file>